--- a/Assignment_4/Báo cáo Bài 4.docx
+++ b/Assignment_4/Báo cáo Bài 4.docx
@@ -5,7 +5,7 @@
     <w:p>
       <w:pPr>
         <w:pStyle w:val="Normal"/>
-        <w:spacing w:lineRule="auto" w:line="4" w:before="160" w:after="160"/>
+        <w:spacing w:lineRule="auto" w:line="2" w:before="160" w:after="160"/>
         <w:jc w:val="center"/>
         <w:rPr>
           <w:b/>
@@ -23,7 +23,7 @@
     <w:p>
       <w:pPr>
         <w:pStyle w:val="Normal"/>
-        <w:spacing w:lineRule="auto" w:line="4" w:before="160" w:after="160"/>
+        <w:spacing w:lineRule="auto" w:line="2" w:before="160" w:after="160"/>
         <w:jc w:val="center"/>
         <w:rPr>
           <w:b/>
@@ -57,7 +57,7 @@
     <w:p>
       <w:pPr>
         <w:pStyle w:val="Normal"/>
-        <w:spacing w:lineRule="auto" w:line="4"/>
+        <w:spacing w:lineRule="auto" w:line="2"/>
         <w:jc w:val="center"/>
         <w:rPr>
           <w:b/>
@@ -302,7 +302,7 @@
           <w:szCs w:val="40"/>
           <w:lang w:val="vi-VN" w:eastAsia="en-US" w:bidi="ar-SA"/>
         </w:rPr>
-        <w:t>3</w:t>
+        <w:t>4</w:t>
       </w:r>
     </w:p>
     <w:p>
@@ -344,27 +344,12 @@
           <w:smallCaps w:val="false"/>
           <w:color w:val="000000"/>
           <w:spacing w:val="0"/>
-          <w:sz w:val="44"/>
-          <w:szCs w:val="44"/>
-          <w:lang w:val="vi-VN"/>
-        </w:rPr>
-        <w:t>G</w:t>
-      </w:r>
-      <w:r>
-        <w:rPr>
-          <w:rFonts w:eastAsia="Calibri" w:cs="Times New Roman"/>
-          <w:b/>
-          <w:i w:val="false"/>
-          <w:caps w:val="false"/>
-          <w:smallCaps w:val="false"/>
-          <w:color w:val="000000"/>
-          <w:spacing w:val="0"/>
           <w:kern w:val="0"/>
           <w:sz w:val="44"/>
           <w:szCs w:val="44"/>
           <w:lang w:val="vi-VN" w:eastAsia="en-US" w:bidi="ar-SA"/>
         </w:rPr>
-        <w:t xml:space="preserve">IAO TIẾP </w:t>
+        <w:t>XÂY D</w:t>
       </w:r>
       <w:r>
         <w:rPr>
@@ -380,7 +365,7 @@
           <w:szCs w:val="44"/>
           <w:lang w:val="vi-VN" w:eastAsia="en-US" w:bidi="ar-SA"/>
         </w:rPr>
-        <w:t>GỬI/NHẬN DỮ LIỆU QUA RABBITMQ</w:t>
+        <w:t>ỰNG WEB API</w:t>
       </w:r>
     </w:p>
     <w:p>
@@ -519,29 +504,7 @@
                 <w:szCs w:val="26"/>
                 <w:lang w:val="vi-VN"/>
               </w:rPr>
-              <w:t xml:space="preserve">sinh </w:t>
-            </w:r>
-            <w:r>
-              <w:rPr>
-                <w:rFonts w:cs="Times New Roman"/>
-                <w:b/>
-                <w:bCs/>
-                <w:sz w:val="26"/>
-                <w:szCs w:val="26"/>
-                <w:lang w:val="vi-VN"/>
-              </w:rPr>
-              <w:t>v</w:t>
-            </w:r>
-            <w:r>
-              <w:rPr>
-                <w:rFonts w:cs="Times New Roman"/>
-                <w:b/>
-                <w:bCs/>
-                <w:sz w:val="26"/>
-                <w:szCs w:val="26"/>
-                <w:lang w:val="vi-VN"/>
-              </w:rPr>
-              <w:t>iên</w:t>
+              <w:t>sinh viên</w:t>
             </w:r>
           </w:p>
         </w:tc>
@@ -790,11 +753,37 @@
           <w:szCs w:val="26"/>
           <w:lang w:val="vi-VN"/>
         </w:rPr>
-        <w:t>à Nội, tháng 11 năm 2022</w:t>
-      </w:r>
-      <w:bookmarkStart w:id="0" w:name="_Toc58854999"/>
+        <w:t xml:space="preserve">à Nội, tháng </w:t>
+      </w:r>
+      <w:r>
+        <w:rPr>
+          <w:rFonts w:eastAsia="Calibri" w:cs="Times New Roman"/>
+          <w:b/>
+          <w:bCs/>
+          <w:i/>
+          <w:iCs/>
+          <w:sz w:val="26"/>
+          <w:szCs w:val="26"/>
+          <w:lang w:val="vi-VN"/>
+        </w:rPr>
+        <w:t>0</w:t>
+      </w:r>
+      <w:r>
+        <w:rPr>
+          <w:rFonts w:eastAsia="Calibri" w:cs="Times New Roman"/>
+          <w:b/>
+          <w:bCs/>
+          <w:i/>
+          <w:iCs/>
+          <w:sz w:val="26"/>
+          <w:szCs w:val="26"/>
+          <w:lang w:val="vi-VN"/>
+        </w:rPr>
+        <w:t>1 năm 2022</w:t>
+      </w:r>
+      <w:bookmarkStart w:id="0" w:name="_Toc68082138"/>
       <w:bookmarkStart w:id="1" w:name="_Toc302896682"/>
-      <w:bookmarkStart w:id="2" w:name="_Toc68082138"/>
+      <w:bookmarkStart w:id="2" w:name="_Toc58854999"/>
     </w:p>
     <w:p>
       <w:pPr>
@@ -818,7 +807,7 @@
           <w:sz w:val="30"/>
           <w:szCs w:val="30"/>
         </w:rPr>
-        <w:t>Bài 2: Giao tiếp gửi/nhận dữ liệu qua Rabbit</w:t>
+        <w:t>B</w:t>
       </w:r>
       <w:r>
         <w:rPr>
@@ -836,7 +825,73 @@
           <w:szCs w:val="30"/>
           <w:lang w:val="vi-VN" w:eastAsia="en-US" w:bidi="ar-SA"/>
         </w:rPr>
-        <w:t>MQ</w:t>
+        <w:t>ÀI</w:t>
+      </w:r>
+      <w:r>
+        <w:rPr>
+          <w:rStyle w:val="CHUONGChar"/>
+          <w:rFonts w:eastAsia="Calibri" w:cs="Calibri"/>
+          <w:b/>
+          <w:bCs/>
+          <w:i w:val="false"/>
+          <w:caps w:val="false"/>
+          <w:smallCaps w:val="false"/>
+          <w:color w:val="000000"/>
+          <w:spacing w:val="0"/>
+          <w:kern w:val="0"/>
+          <w:sz w:val="30"/>
+          <w:szCs w:val="30"/>
+          <w:lang w:eastAsia="en-US" w:bidi="ar-SA"/>
+        </w:rPr>
+        <w:t xml:space="preserve"> </w:t>
+      </w:r>
+      <w:r>
+        <w:rPr>
+          <w:rStyle w:val="CHUONGChar"/>
+          <w:b/>
+          <w:bCs/>
+          <w:i w:val="false"/>
+          <w:caps w:val="false"/>
+          <w:smallCaps w:val="false"/>
+          <w:color w:val="000000"/>
+          <w:spacing w:val="0"/>
+          <w:sz w:val="30"/>
+          <w:szCs w:val="30"/>
+        </w:rPr>
+        <w:t>4</w:t>
+      </w:r>
+      <w:r>
+        <w:rPr>
+          <w:rStyle w:val="CHUONGChar"/>
+          <w:b/>
+          <w:bCs/>
+          <w:i w:val="false"/>
+          <w:caps w:val="false"/>
+          <w:smallCaps w:val="false"/>
+          <w:color w:val="000000"/>
+          <w:spacing w:val="0"/>
+          <w:sz w:val="30"/>
+          <w:szCs w:val="30"/>
+        </w:rPr>
+        <w:t xml:space="preserve">: </w:t>
+      </w:r>
+      <w:r>
+        <w:rPr>
+          <w:rStyle w:val="CHUONGChar"/>
+          <w:rFonts w:eastAsia="Calibri" w:cs="Calibri"/>
+          <w:b/>
+          <w:bCs/>
+          <w:i w:val="false"/>
+          <w:caps w:val="false"/>
+          <w:smallCaps w:val="false"/>
+          <w:color w:val="000000"/>
+          <w:spacing w:val="0"/>
+          <w:kern w:val="0"/>
+          <w:sz w:val="30"/>
+          <w:szCs w:val="30"/>
+          <w:lang w:val="vi-VN" w:eastAsia="en-US" w:bidi="ar-SA"/>
+        </w:rPr>
+        <w:t>XÂY DỰNG WEB API</w:t>
       </w:r>
     </w:p>
     <w:p>
@@ -875,51 +930,26 @@
       <w:pPr>
         <w:pStyle w:val="Normal"/>
         <w:jc w:val="both"/>
-        <w:rPr/>
-      </w:pPr>
-      <w:r>
-        <w:rPr>
-          <w:rStyle w:val="CHUONGChar"/>
+        <w:rPr>
+          <w:sz w:val="26"/>
+          <w:szCs w:val="26"/>
+        </w:rPr>
+      </w:pPr>
+      <w:r>
+        <w:rPr>
           <w:b/>
           <w:bCs/>
-          <w:i w:val="false"/>
-          <w:caps w:val="false"/>
-          <w:smallCaps w:val="false"/>
-          <w:color w:val="000000"/>
-          <w:spacing w:val="0"/>
-          <w:sz w:val="28"/>
-          <w:szCs w:val="28"/>
-        </w:rPr>
-        <w:t xml:space="preserve">Yêu cầu: </w:t>
-      </w:r>
-      <w:r>
-        <w:rPr>
-          <w:rStyle w:val="CHUONGChar"/>
-          <w:b w:val="false"/>
-          <w:i w:val="false"/>
-          <w:caps w:val="false"/>
-          <w:smallCaps w:val="false"/>
-          <w:color w:val="000000"/>
-          <w:spacing w:val="0"/>
-          <w:sz w:val="28"/>
-          <w:szCs w:val="28"/>
-        </w:rPr>
-        <w:t xml:space="preserve">Viết chương trình (bằng ngôn ngữ </w:t>
-      </w:r>
-      <w:r>
-        <w:rPr>
-          <w:rStyle w:val="CHUONGChar"/>
-          <w:b w:val="false"/>
-          <w:bCs w:val="false"/>
-          <w:i w:val="false"/>
-          <w:caps w:val="false"/>
-          <w:smallCaps w:val="false"/>
-          <w:color w:val="000000"/>
-          <w:spacing w:val="0"/>
-          <w:sz w:val="28"/>
-          <w:szCs w:val="28"/>
-        </w:rPr>
-        <w:t>tùy ý: C#, Java, python) thực hiện</w:t>
+          <w:sz w:val="26"/>
+          <w:szCs w:val="26"/>
+        </w:rPr>
+        <w:t>Yêu cầu.</w:t>
+      </w:r>
+      <w:r>
+        <w:rPr>
+          <w:sz w:val="26"/>
+          <w:szCs w:val="26"/>
+        </w:rPr>
+        <w:t xml:space="preserve"> Viết chương trình xây dựng Web API minh họa các phương thức: GET, POST, PUT, DELETE như bài hướng dẫn mục 3.2 bài giảng.</w:t>
       </w:r>
     </w:p>
     <w:p>
@@ -930,6 +960,20 @@
       </w:pPr>
       <w:r>
         <w:rPr>
+          <w:sz w:val="26"/>
+          <w:szCs w:val="26"/>
+        </w:rPr>
+        <w:t xml:space="preserve">Sử dụng công nghệ .NET Core, Entity Framework </w:t>
+      </w:r>
+      <w:r>
+        <w:rPr>
+          <w:sz w:val="26"/>
+          <w:szCs w:val="26"/>
+        </w:rPr>
+        <w:t>h</w:t>
+      </w:r>
+      <w:r>
+        <w:rPr>
           <w:rStyle w:val="CHUONGChar"/>
           <w:b w:val="false"/>
           <w:bCs w:val="false"/>
@@ -938,8 +982,30 @@
           <w:smallCaps w:val="false"/>
           <w:color w:val="000000"/>
           <w:spacing w:val="0"/>
-          <w:sz w:val="28"/>
-          <w:szCs w:val="28"/>
+          <w:sz w:val="26"/>
+          <w:szCs w:val="26"/>
+        </w:rPr>
+        <w:t>oặc sử dụng công nghệ NodeJS, MongoDB</w:t>
+      </w:r>
+    </w:p>
+    <w:p>
+      <w:pPr>
+        <w:pStyle w:val="Normal"/>
+        <w:jc w:val="both"/>
+        <w:rPr/>
+      </w:pPr>
+      <w:r>
+        <w:rPr>
+          <w:rStyle w:val="CHUONGChar"/>
+          <w:b w:val="false"/>
+          <w:bCs w:val="false"/>
+          <w:i w:val="false"/>
+          <w:caps w:val="false"/>
+          <w:smallCaps w:val="false"/>
+          <w:color w:val="000000"/>
+          <w:spacing w:val="0"/>
+          <w:sz w:val="26"/>
+          <w:szCs w:val="26"/>
         </w:rPr>
         <w:t xml:space="preserve">- </w:t>
       </w:r>
@@ -954,19 +1020,12 @@
           <w:smallCaps w:val="false"/>
           <w:color w:val="000000"/>
           <w:spacing w:val="0"/>
-          <w:sz w:val="28"/>
-          <w:szCs w:val="28"/>
+          <w:sz w:val="26"/>
+          <w:szCs w:val="26"/>
           <w:lang w:val="vi-VN"/>
         </w:rPr>
-        <w:t>Sử dụng ngôn ngữ Python.</w:t>
-      </w:r>
-    </w:p>
-    <w:p>
-      <w:pPr>
-        <w:pStyle w:val="Normal"/>
-        <w:jc w:val="both"/>
-        <w:rPr/>
-      </w:pPr>
+        <w:t xml:space="preserve">Sử dụng </w:t>
+      </w:r>
       <w:r>
         <w:rPr>
           <w:rStyle w:val="CHUONGChar"/>
@@ -978,10 +1037,11 @@
           <w:smallCaps w:val="false"/>
           <w:color w:val="000000"/>
           <w:spacing w:val="0"/>
-          <w:sz w:val="28"/>
-          <w:szCs w:val="28"/>
-        </w:rPr>
-        <w:t xml:space="preserve">- </w:t>
+          <w:sz w:val="26"/>
+          <w:szCs w:val="26"/>
+          <w:lang w:val="vi-VN"/>
+        </w:rPr>
+        <w:t>công nghệ Nod</w:t>
       </w:r>
       <w:r>
         <w:rPr>
@@ -994,15 +1054,36 @@
           <w:smallCaps w:val="false"/>
           <w:color w:val="000000"/>
           <w:spacing w:val="0"/>
-          <w:sz w:val="28"/>
-          <w:szCs w:val="28"/>
+          <w:kern w:val="0"/>
+          <w:sz w:val="26"/>
+          <w:szCs w:val="26"/>
+          <w:lang w:val="vi-VN" w:eastAsia="en-US" w:bidi="ar-SA"/>
+        </w:rPr>
+        <w:t>eJS, MongoDB.</w:t>
+      </w:r>
+    </w:p>
+    <w:p>
+      <w:pPr>
+        <w:pStyle w:val="Normal"/>
+        <w:jc w:val="both"/>
+        <w:rPr>
+          <w:rFonts w:ascii="Times New Roman" w:hAnsi="Times New Roman" w:eastAsia="Calibri" w:cs="Calibri"/>
+          <w:b w:val="false"/>
+          <w:b w:val="false"/>
+          <w:bCs w:val="false"/>
+          <w:i w:val="false"/>
+          <w:i w:val="false"/>
+          <w:caps w:val="false"/>
+          <w:smallCaps w:val="false"/>
+          <w:color w:val="000000"/>
+          <w:spacing w:val="0"/>
+          <w:sz w:val="26"/>
+          <w:szCs w:val="26"/>
           <w:lang w:val="vi-VN"/>
         </w:rPr>
-        <w:t xml:space="preserve">Sử dụng Module: </w:t>
-      </w:r>
-      <w:r>
-        <w:rPr>
-          <w:rStyle w:val="CHUONGChar"/>
+      </w:pPr>
+      <w:r>
+        <w:rPr>
           <w:rFonts w:eastAsia="Calibri" w:cs="Calibri"/>
           <w:b w:val="false"/>
           <w:bCs w:val="false"/>
@@ -1011,30 +1092,10 @@
           <w:smallCaps w:val="false"/>
           <w:color w:val="000000"/>
           <w:spacing w:val="0"/>
-          <w:kern w:val="0"/>
-          <w:sz w:val="28"/>
-          <w:szCs w:val="28"/>
-          <w:lang w:val="vi-VN" w:eastAsia="en-US" w:bidi="ar-SA"/>
-        </w:rPr>
-        <w:t>pika, s</w:t>
-      </w:r>
-      <w:r>
-        <w:rPr>
-          <w:rStyle w:val="CHUONGChar"/>
-          <w:rFonts w:eastAsia="Calibri" w:cs="Calibri"/>
-          <w:b w:val="false"/>
-          <w:bCs w:val="false"/>
-          <w:i w:val="false"/>
-          <w:caps w:val="false"/>
-          <w:smallCaps w:val="false"/>
-          <w:color w:val="000000"/>
-          <w:spacing w:val="0"/>
-          <w:kern w:val="0"/>
-          <w:sz w:val="28"/>
-          <w:szCs w:val="28"/>
-          <w:lang w:val="vi-VN" w:eastAsia="en-US" w:bidi="ar-SA"/>
-        </w:rPr>
-        <w:t>ys, os, json.</w:t>
+          <w:sz w:val="26"/>
+          <w:szCs w:val="26"/>
+          <w:lang w:val="vi-VN"/>
+        </w:rPr>
       </w:r>
     </w:p>
     <w:p>
@@ -1042,55 +1103,16 @@
         <w:pStyle w:val="Normal"/>
         <w:jc w:val="both"/>
         <w:rPr>
-          <w:rFonts w:ascii="Times New Roman" w:hAnsi="Times New Roman" w:eastAsia="Calibri" w:cs="Calibri"/>
-          <w:b w:val="false"/>
-          <w:b w:val="false"/>
-          <w:bCs w:val="false"/>
-          <w:i w:val="false"/>
-          <w:i w:val="false"/>
-          <w:caps w:val="false"/>
-          <w:smallCaps w:val="false"/>
-          <w:color w:val="000000"/>
-          <w:spacing w:val="0"/>
-          <w:sz w:val="28"/>
-          <w:szCs w:val="28"/>
-          <w:lang w:val="vi-VN"/>
-        </w:rPr>
-      </w:pPr>
-      <w:r>
-        <w:rPr>
-          <w:rFonts w:eastAsia="Calibri" w:cs="Calibri"/>
-          <w:b w:val="false"/>
-          <w:bCs w:val="false"/>
-          <w:i w:val="false"/>
-          <w:caps w:val="false"/>
-          <w:smallCaps w:val="false"/>
-          <w:color w:val="000000"/>
-          <w:spacing w:val="0"/>
-          <w:sz w:val="28"/>
-          <w:szCs w:val="28"/>
-          <w:lang w:val="vi-VN"/>
-        </w:rPr>
-      </w:r>
-    </w:p>
-    <w:p>
-      <w:pPr>
-        <w:pStyle w:val="Normal"/>
-        <w:jc w:val="both"/>
-        <w:rPr>
-          <w:b/>
+          <w:sz w:val="26"/>
+          <w:szCs w:val="26"/>
+        </w:rPr>
+      </w:pPr>
+      <w:r>
+        <w:rPr>
           <w:b/>
           <w:bCs/>
-          <w:sz w:val="28"/>
-          <w:szCs w:val="28"/>
-        </w:rPr>
-      </w:pPr>
-      <w:r>
-        <w:rPr>
-          <w:b/>
-          <w:bCs/>
-          <w:sz w:val="28"/>
-          <w:szCs w:val="28"/>
+          <w:sz w:val="26"/>
+          <w:szCs w:val="26"/>
         </w:rPr>
         <w:t xml:space="preserve">1. </w:t>
       </w:r>
@@ -1101,8 +1123,8 @@
           <w:bCs/>
           <w:color w:val="auto"/>
           <w:kern w:val="0"/>
-          <w:sz w:val="28"/>
-          <w:szCs w:val="28"/>
+          <w:sz w:val="26"/>
+          <w:szCs w:val="26"/>
           <w:lang w:val="en-US" w:eastAsia="en-US" w:bidi="ar-SA"/>
         </w:rPr>
         <w:t>Tổng quan:</w:t>
@@ -1113,10 +1135,8 @@
         <w:pStyle w:val="Normal"/>
         <w:jc w:val="both"/>
         <w:rPr>
-          <w:b w:val="false"/>
-          <w:b w:val="false"/>
-          <w:sz w:val="28"/>
-          <w:szCs w:val="28"/>
+          <w:sz w:val="26"/>
+          <w:szCs w:val="26"/>
         </w:rPr>
       </w:pPr>
       <w:r>
@@ -1126,8 +1146,8 @@
           <w:bCs w:val="false"/>
           <w:color w:val="auto"/>
           <w:kern w:val="0"/>
-          <w:sz w:val="28"/>
-          <w:szCs w:val="28"/>
+          <w:sz w:val="26"/>
+          <w:szCs w:val="26"/>
           <w:lang w:val="en-US" w:eastAsia="en-US" w:bidi="ar-SA"/>
         </w:rPr>
         <w:t xml:space="preserve">- </w:t>
@@ -1136,34 +1156,46 @@
         <w:rPr>
           <w:rFonts w:eastAsia="Calibri" w:cs="Calibri"/>
           <w:b w:val="false"/>
+          <w:bCs w:val="false"/>
           <w:i w:val="false"/>
           <w:caps w:val="false"/>
           <w:smallCaps w:val="false"/>
           <w:color w:val="auto"/>
           <w:spacing w:val="0"/>
           <w:kern w:val="0"/>
-          <w:sz w:val="28"/>
-          <w:szCs w:val="28"/>
+          <w:sz w:val="26"/>
+          <w:szCs w:val="26"/>
           <w:lang w:val="en-US" w:eastAsia="en-US" w:bidi="ar-SA"/>
         </w:rPr>
-        <w:t xml:space="preserve">Gửi dữ liệu lên </w:t>
+        <w:t>Kết n</w:t>
       </w:r>
       <w:r>
         <w:rPr>
           <w:rFonts w:eastAsia="Calibri" w:cs="Calibri"/>
           <w:b w:val="false"/>
+          <w:bCs w:val="false"/>
           <w:i w:val="false"/>
           <w:caps w:val="false"/>
           <w:smallCaps w:val="false"/>
           <w:color w:val="auto"/>
           <w:spacing w:val="0"/>
           <w:kern w:val="0"/>
-          <w:sz w:val="28"/>
-          <w:szCs w:val="28"/>
+          <w:sz w:val="26"/>
+          <w:szCs w:val="26"/>
           <w:lang w:val="en-US" w:eastAsia="en-US" w:bidi="ar-SA"/>
         </w:rPr>
-        <w:t>Rabbitmq</w:t>
-      </w:r>
+        <w:t>ối MongoDB với url là localhost, database tên là person, collection là personnel.</w:t>
+      </w:r>
+    </w:p>
+    <w:p>
+      <w:pPr>
+        <w:pStyle w:val="Normal"/>
+        <w:jc w:val="both"/>
+        <w:rPr>
+          <w:sz w:val="26"/>
+          <w:szCs w:val="26"/>
+        </w:rPr>
+      </w:pPr>
       <w:r>
         <w:rPr>
           <w:rFonts w:eastAsia="Calibri" w:cs="Calibri"/>
@@ -1174,11 +1206,11 @@
           <w:color w:val="auto"/>
           <w:spacing w:val="0"/>
           <w:kern w:val="0"/>
-          <w:sz w:val="28"/>
-          <w:szCs w:val="28"/>
+          <w:sz w:val="26"/>
+          <w:szCs w:val="26"/>
           <w:lang w:val="en-US" w:eastAsia="en-US" w:bidi="ar-SA"/>
         </w:rPr>
-        <w:t xml:space="preserve"> broker </w:t>
+        <w:t xml:space="preserve">- </w:t>
       </w:r>
       <w:r>
         <w:rPr>
@@ -1190,11 +1222,11 @@
           <w:color w:val="auto"/>
           <w:spacing w:val="0"/>
           <w:kern w:val="0"/>
-          <w:sz w:val="28"/>
-          <w:szCs w:val="28"/>
+          <w:sz w:val="26"/>
+          <w:szCs w:val="26"/>
           <w:lang w:val="en-US" w:eastAsia="en-US" w:bidi="ar-SA"/>
         </w:rPr>
-        <w:t>vào hàng đợi “test”</w:t>
+        <w:t>Requ</w:t>
       </w:r>
       <w:r>
         <w:rPr>
@@ -1206,177 +1238,11 @@
           <w:color w:val="auto"/>
           <w:spacing w:val="0"/>
           <w:kern w:val="0"/>
-          <w:sz w:val="28"/>
-          <w:szCs w:val="28"/>
+          <w:sz w:val="26"/>
+          <w:szCs w:val="26"/>
           <w:lang w:val="en-US" w:eastAsia="en-US" w:bidi="ar-SA"/>
         </w:rPr>
-        <w:t xml:space="preserve"> </w:t>
-      </w:r>
-      <w:r>
-        <w:rPr>
-          <w:rFonts w:eastAsia="Calibri" w:cs="Calibri"/>
-          <w:b w:val="false"/>
-          <w:i w:val="false"/>
-          <w:caps w:val="false"/>
-          <w:smallCaps w:val="false"/>
-          <w:color w:val="auto"/>
-          <w:spacing w:val="0"/>
-          <w:kern w:val="0"/>
-          <w:sz w:val="28"/>
-          <w:szCs w:val="28"/>
-          <w:lang w:val="en-US" w:eastAsia="en-US" w:bidi="ar-SA"/>
-        </w:rPr>
-        <w:t>từ phía producer.</w:t>
-      </w:r>
-    </w:p>
-    <w:p>
-      <w:pPr>
-        <w:pStyle w:val="Normal"/>
-        <w:jc w:val="both"/>
-        <w:rPr>
-          <w:rFonts w:ascii="Times New Roman" w:hAnsi="Times New Roman"/>
-          <w:b w:val="false"/>
-          <w:b w:val="false"/>
-          <w:i w:val="false"/>
-          <w:i w:val="false"/>
-          <w:caps w:val="false"/>
-          <w:smallCaps w:val="false"/>
-          <w:color w:val="000000"/>
-          <w:spacing w:val="0"/>
-          <w:sz w:val="28"/>
-          <w:szCs w:val="28"/>
-        </w:rPr>
-      </w:pPr>
-      <w:r>
-        <w:rPr>
-          <w:rFonts w:eastAsia="Calibri" w:cs="Calibri"/>
-          <w:b w:val="false"/>
-          <w:i w:val="false"/>
-          <w:caps w:val="false"/>
-          <w:smallCaps w:val="false"/>
-          <w:color w:val="auto"/>
-          <w:spacing w:val="0"/>
-          <w:kern w:val="0"/>
-          <w:sz w:val="28"/>
-          <w:szCs w:val="28"/>
-          <w:lang w:val="en-US" w:eastAsia="en-US" w:bidi="ar-SA"/>
-        </w:rPr>
-        <w:t>- Đóng gói dữ liệu bằng JSON.</w:t>
-      </w:r>
-    </w:p>
-    <w:p>
-      <w:pPr>
-        <w:pStyle w:val="TextBody"/>
-        <w:jc w:val="both"/>
-        <w:rPr>
-          <w:rFonts w:ascii="Times New Roman" w:hAnsi="Times New Roman"/>
-          <w:b w:val="false"/>
-          <w:b w:val="false"/>
-          <w:i w:val="false"/>
-          <w:i w:val="false"/>
-          <w:caps w:val="false"/>
-          <w:smallCaps w:val="false"/>
-          <w:color w:val="000000"/>
-          <w:spacing w:val="0"/>
-          <w:sz w:val="28"/>
-          <w:szCs w:val="28"/>
-        </w:rPr>
-      </w:pPr>
-      <w:r>
-        <w:rPr>
-          <w:rFonts w:eastAsia="Calibri" w:cs="Calibri"/>
-          <w:b w:val="false"/>
-          <w:i w:val="false"/>
-          <w:caps w:val="false"/>
-          <w:smallCaps w:val="false"/>
-          <w:color w:val="auto"/>
-          <w:spacing w:val="0"/>
-          <w:kern w:val="0"/>
-          <w:sz w:val="28"/>
-          <w:szCs w:val="28"/>
-          <w:lang w:val="en-US" w:eastAsia="en-US" w:bidi="ar-SA"/>
-        </w:rPr>
-        <w:t xml:space="preserve">- Nhận dữ liệu từ </w:t>
-      </w:r>
-      <w:r>
-        <w:rPr>
-          <w:rFonts w:eastAsia="Calibri" w:cs="Calibri"/>
-          <w:b w:val="false"/>
-          <w:i w:val="false"/>
-          <w:caps w:val="false"/>
-          <w:smallCaps w:val="false"/>
-          <w:color w:val="auto"/>
-          <w:spacing w:val="0"/>
-          <w:kern w:val="0"/>
-          <w:sz w:val="28"/>
-          <w:szCs w:val="28"/>
-          <w:lang w:val="en-US" w:eastAsia="en-US" w:bidi="ar-SA"/>
-        </w:rPr>
-        <w:t>hàng đợi “test” của</w:t>
-      </w:r>
-      <w:r>
-        <w:rPr>
-          <w:rFonts w:eastAsia="Calibri" w:cs="Calibri"/>
-          <w:b w:val="false"/>
-          <w:i w:val="false"/>
-          <w:caps w:val="false"/>
-          <w:smallCaps w:val="false"/>
-          <w:color w:val="auto"/>
-          <w:spacing w:val="0"/>
-          <w:kern w:val="0"/>
-          <w:sz w:val="28"/>
-          <w:szCs w:val="28"/>
-          <w:lang w:val="en-US" w:eastAsia="en-US" w:bidi="ar-SA"/>
-        </w:rPr>
-        <w:t xml:space="preserve"> </w:t>
-      </w:r>
-      <w:r>
-        <w:rPr>
-          <w:rFonts w:eastAsia="Calibri" w:cs="Calibri"/>
-          <w:b w:val="false"/>
-          <w:i w:val="false"/>
-          <w:caps w:val="false"/>
-          <w:smallCaps w:val="false"/>
-          <w:color w:val="auto"/>
-          <w:spacing w:val="0"/>
-          <w:kern w:val="0"/>
-          <w:sz w:val="28"/>
-          <w:szCs w:val="28"/>
-          <w:lang w:val="en-US" w:eastAsia="en-US" w:bidi="ar-SA"/>
-        </w:rPr>
-        <w:t xml:space="preserve">Rabbitmq </w:t>
-      </w:r>
-      <w:r>
-        <w:rPr>
-          <w:rFonts w:eastAsia="Calibri" w:cs="Calibri"/>
-          <w:b w:val="false"/>
-          <w:i w:val="false"/>
-          <w:caps w:val="false"/>
-          <w:smallCaps w:val="false"/>
-          <w:color w:val="auto"/>
-          <w:spacing w:val="0"/>
-          <w:kern w:val="0"/>
-          <w:sz w:val="28"/>
-          <w:szCs w:val="28"/>
-          <w:lang w:val="en-US" w:eastAsia="en-US" w:bidi="ar-SA"/>
-        </w:rPr>
-        <w:t xml:space="preserve">broker </w:t>
-      </w:r>
-      <w:r>
-        <w:rPr>
-          <w:rFonts w:eastAsia="Calibri" w:cs="Calibri"/>
-          <w:b w:val="false"/>
-          <w:i w:val="false"/>
-          <w:caps w:val="false"/>
-          <w:smallCaps w:val="false"/>
-          <w:color w:val="auto"/>
-          <w:spacing w:val="0"/>
-          <w:kern w:val="0"/>
-          <w:sz w:val="28"/>
-          <w:szCs w:val="28"/>
-          <w:lang w:val="en-US" w:eastAsia="en-US" w:bidi="ar-SA"/>
-        </w:rPr>
-        <w:t>và hiển thị ra màn hình phía consumer.</w:t>
+        <w:t>est bằng RESTFUL API.</w:t>
       </w:r>
     </w:p>
     <w:p>
@@ -1408,20 +1274,8 @@
           <w:szCs w:val="24"/>
           <w:lang w:val="en-US" w:eastAsia="en-US" w:bidi="ar-SA"/>
         </w:rPr>
-        <w:t>Cài đặt RabbitMQ Broker:</w:t>
-      </w:r>
-    </w:p>
-    <w:p>
-      <w:pPr>
-        <w:pStyle w:val="Normal"/>
-        <w:jc w:val="both"/>
-        <w:rPr>
-          <w:rFonts w:ascii="Times New Roman" w:hAnsi="Times New Roman" w:eastAsia="Calibri" w:cs="Calibri"/>
-          <w:color w:val="auto"/>
-          <w:kern w:val="0"/>
-          <w:lang w:val="en-US" w:eastAsia="en-US" w:bidi="ar-SA"/>
-        </w:rPr>
-      </w:pPr>
+        <w:t xml:space="preserve">Cài đặt </w:t>
+      </w:r>
       <w:r>
         <w:rPr>
           <w:rFonts w:eastAsia="Calibri" w:cs="Calibri"/>
@@ -1431,9 +1285,47 @@
           <w:szCs w:val="24"/>
           <w:lang w:val="en-US" w:eastAsia="en-US" w:bidi="ar-SA"/>
         </w:rPr>
+        <w:t>M</w:t>
+      </w:r>
+      <w:r>
+        <w:rPr>
+          <w:rFonts w:eastAsia="Calibri" w:cs="Calibri"/>
+          <w:color w:val="auto"/>
+          <w:kern w:val="0"/>
+          <w:sz w:val="26"/>
+          <w:szCs w:val="24"/>
+          <w:lang w:val="en-US" w:eastAsia="en-US" w:bidi="ar-SA"/>
+        </w:rPr>
+        <w:t>ongoDB</w:t>
+      </w:r>
+      <w:r>
+        <w:rPr>
+          <w:rFonts w:eastAsia="Calibri" w:cs="Calibri"/>
+          <w:color w:val="auto"/>
+          <w:kern w:val="0"/>
+          <w:sz w:val="26"/>
+          <w:szCs w:val="24"/>
+          <w:lang w:val="en-US" w:eastAsia="en-US" w:bidi="ar-SA"/>
+        </w:rPr>
+        <w:t>:</w:t>
+      </w:r>
+    </w:p>
+    <w:p>
+      <w:pPr>
+        <w:pStyle w:val="Normal"/>
+        <w:jc w:val="both"/>
+        <w:rPr>
+          <w:rFonts w:ascii="Times New Roman" w:hAnsi="Times New Roman" w:eastAsia="Calibri" w:cs="Calibri"/>
+          <w:color w:val="auto"/>
+          <w:kern w:val="0"/>
+          <w:lang w:val="en-US" w:eastAsia="en-US" w:bidi="ar-SA"/>
+        </w:rPr>
+      </w:pPr>
+      <w:r>
+        <w:rPr/>
         <w:drawing>
           <wp:inline distT="0" distB="0" distL="0" distR="0">
-            <wp:extent cx="5767070" cy="3063240"/>
+            <wp:extent cx="5767070" cy="4105275"/>
             <wp:effectExtent l="0" t="0" r="0" b="0"/>
             <wp:docPr id="2" name="Image5" descr=""/>
             <wp:cNvGraphicFramePr>
@@ -1457,7 +1349,7 @@
                   <pic:spPr bwMode="auto">
                     <a:xfrm>
                       <a:off x="0" y="0"/>
-                      <a:ext cx="5767070" cy="3063240"/>
+                      <a:ext cx="5767070" cy="4105275"/>
                     </a:xfrm>
                     <a:prstGeom prst="rect">
                       <a:avLst/>
@@ -1490,7 +1382,17 @@
         </w:rPr>
       </w:pPr>
       <w:r>
-        <w:rPr/>
+        <w:rPr>
+          <w:b/>
+          <w:bCs/>
+          <w:i w:val="false"/>
+          <w:caps w:val="false"/>
+          <w:smallCaps w:val="false"/>
+          <w:color w:val="000000"/>
+          <w:spacing w:val="0"/>
+          <w:sz w:val="28"/>
+          <w:szCs w:val="28"/>
+        </w:rPr>
       </w:r>
     </w:p>
     <w:p>
@@ -1564,7 +1466,7 @@
           <w:szCs w:val="28"/>
           <w:lang w:val="en-US" w:eastAsia="en-US" w:bidi="ar-SA"/>
         </w:rPr>
-        <w:t xml:space="preserve">a. </w:t>
+        <w:t xml:space="preserve">a. Thiết lập </w:t>
       </w:r>
       <w:r>
         <w:rPr>
@@ -1581,7 +1483,7 @@
           <w:szCs w:val="28"/>
           <w:lang w:val="en-US" w:eastAsia="en-US" w:bidi="ar-SA"/>
         </w:rPr>
-        <w:t xml:space="preserve">Thiết lập tham số </w:t>
+        <w:t>kết n</w:t>
       </w:r>
       <w:r>
         <w:rPr>
@@ -1598,7 +1500,7 @@
           <w:szCs w:val="28"/>
           <w:lang w:val="en-US" w:eastAsia="en-US" w:bidi="ar-SA"/>
         </w:rPr>
-        <w:t>và kết nối tới Broker</w:t>
+        <w:t>ối tới database và collection sử dụng</w:t>
       </w:r>
     </w:p>
     <w:p>
@@ -1623,13 +1525,81 @@
       <w:r>
         <w:rPr>
           <w:rFonts w:eastAsia="Calibri" w:cs="Calibri"/>
+          <w:b w:val="false"/>
+          <w:bCs w:val="false"/>
+          <w:i w:val="false"/>
+          <w:caps w:val="false"/>
+          <w:smallCaps w:val="false"/>
           <w:color w:val="auto"/>
+          <w:spacing w:val="0"/>
           <w:kern w:val="0"/>
+          <w:sz w:val="28"/>
+          <w:szCs w:val="28"/>
+          <w:lang w:val="en-US" w:eastAsia="en-US" w:bidi="ar-SA"/>
+        </w:rPr>
+        <w:t>- server.js:</w:t>
+      </w:r>
+    </w:p>
+    <w:p>
+      <w:pPr>
+        <w:pStyle w:val="Normal"/>
+        <w:jc w:val="both"/>
+        <w:rPr>
+          <w:rFonts w:ascii="Times New Roman" w:hAnsi="Times New Roman"/>
+          <w:b w:val="false"/>
+          <w:b w:val="false"/>
+          <w:bCs w:val="false"/>
+          <w:i w:val="false"/>
+          <w:i w:val="false"/>
+          <w:caps w:val="false"/>
+          <w:smallCaps w:val="false"/>
+          <w:color w:val="000000"/>
+          <w:spacing w:val="0"/>
+          <w:sz w:val="28"/>
+          <w:szCs w:val="28"/>
+        </w:rPr>
+      </w:pPr>
+      <w:r>
+        <w:rPr/>
+      </w:r>
+    </w:p>
+    <w:p>
+      <w:pPr>
+        <w:pStyle w:val="Normal"/>
+        <w:jc w:val="both"/>
+        <w:rPr>
+          <w:rFonts w:ascii="Times New Roman" w:hAnsi="Times New Roman"/>
+          <w:b w:val="false"/>
+          <w:b w:val="false"/>
+          <w:bCs w:val="false"/>
+          <w:i w:val="false"/>
+          <w:i w:val="false"/>
+          <w:caps w:val="false"/>
+          <w:smallCaps w:val="false"/>
+          <w:color w:val="000000"/>
+          <w:spacing w:val="0"/>
+          <w:sz w:val="28"/>
+          <w:szCs w:val="28"/>
+        </w:rPr>
+      </w:pPr>
+      <w:r>
+        <w:rPr>
+          <w:rFonts w:eastAsia="Calibri" w:cs="Calibri"/>
+          <w:b w:val="false"/>
+          <w:bCs w:val="false"/>
+          <w:i w:val="false"/>
+          <w:caps w:val="false"/>
+          <w:smallCaps w:val="false"/>
+          <w:color w:val="auto"/>
+          <w:spacing w:val="0"/>
+          <w:kern w:val="0"/>
+          <w:sz w:val="28"/>
+          <w:szCs w:val="28"/>
           <w:lang w:val="en-US" w:eastAsia="en-US" w:bidi="ar-SA"/>
         </w:rPr>
         <w:drawing>
           <wp:inline distT="0" distB="0" distL="0" distR="0">
-            <wp:extent cx="5767070" cy="1005205"/>
+            <wp:extent cx="5767070" cy="3449955"/>
             <wp:effectExtent l="0" t="0" r="0" b="0"/>
             <wp:docPr id="3" name="Image3" descr=""/>
             <wp:cNvGraphicFramePr>
@@ -1653,7 +1623,7 @@
                   <pic:spPr bwMode="auto">
                     <a:xfrm>
                       <a:off x="0" y="0"/>
-                      <a:ext cx="5767070" cy="1005205"/>
+                      <a:ext cx="5767070" cy="3449955"/>
                     </a:xfrm>
                     <a:prstGeom prst="rect">
                       <a:avLst/>
@@ -1717,7 +1687,24 @@
           <w:szCs w:val="28"/>
           <w:lang w:val="en-US" w:eastAsia="en-US" w:bidi="ar-SA"/>
         </w:rPr>
-        <w:t>Producer.py</w:t>
+        <w:t>P</w:t>
+      </w:r>
+      <w:r>
+        <w:rPr>
+          <w:rFonts w:eastAsia="Calibri" w:cs="Calibri"/>
+          <w:b w:val="false"/>
+          <w:bCs w:val="false"/>
+          <w:i w:val="false"/>
+          <w:caps w:val="false"/>
+          <w:smallCaps w:val="false"/>
+          <w:color w:val="auto"/>
+          <w:spacing w:val="0"/>
+          <w:kern w:val="0"/>
+          <w:sz w:val="28"/>
+          <w:szCs w:val="28"/>
+          <w:lang w:val="en-US" w:eastAsia="en-US" w:bidi="ar-SA"/>
+        </w:rPr>
+        <w:t>OST method</w:t>
       </w:r>
     </w:p>
     <w:p>
@@ -1740,57 +1727,10 @@
         </w:rPr>
       </w:pPr>
       <w:r>
-        <w:rPr>
-          <w:rFonts w:eastAsia="Calibri" w:cs="Calibri"/>
-          <w:b w:val="false"/>
-          <w:bCs w:val="false"/>
-          <w:i w:val="false"/>
-          <w:caps w:val="false"/>
-          <w:smallCaps w:val="false"/>
-          <w:color w:val="auto"/>
-          <w:spacing w:val="0"/>
-          <w:kern w:val="0"/>
-          <w:sz w:val="28"/>
-          <w:szCs w:val="28"/>
-          <w:lang w:val="en-US" w:eastAsia="en-US" w:bidi="ar-SA"/>
-        </w:rPr>
-        <w:t>- JSON body:</w:t>
-      </w:r>
-    </w:p>
-    <w:p>
-      <w:pPr>
-        <w:pStyle w:val="Normal"/>
-        <w:jc w:val="both"/>
-        <w:rPr>
-          <w:rFonts w:ascii="Times New Roman" w:hAnsi="Times New Roman"/>
-          <w:b w:val="false"/>
-          <w:b w:val="false"/>
-          <w:bCs w:val="false"/>
-          <w:i w:val="false"/>
-          <w:i w:val="false"/>
-          <w:caps w:val="false"/>
-          <w:smallCaps w:val="false"/>
-          <w:color w:val="000000"/>
-          <w:spacing w:val="0"/>
-          <w:sz w:val="28"/>
-          <w:szCs w:val="28"/>
-        </w:rPr>
-      </w:pPr>
-      <w:r>
-        <w:rPr>
-          <w:b w:val="false"/>
-          <w:bCs w:val="false"/>
-          <w:i w:val="false"/>
-          <w:caps w:val="false"/>
-          <w:smallCaps w:val="false"/>
-          <w:color w:val="000000"/>
-          <w:spacing w:val="0"/>
-          <w:sz w:val="28"/>
-          <w:szCs w:val="28"/>
-        </w:rPr>
+        <w:rPr/>
         <w:drawing>
           <wp:inline distT="0" distB="0" distL="0" distR="0">
-            <wp:extent cx="5767070" cy="1470660"/>
+            <wp:extent cx="5767070" cy="1727835"/>
             <wp:effectExtent l="0" t="0" r="0" b="0"/>
             <wp:docPr id="4" name="Image1" descr=""/>
             <wp:cNvGraphicFramePr>
@@ -1814,7 +1754,7 @@
                   <pic:spPr bwMode="auto">
                     <a:xfrm>
                       <a:off x="0" y="0"/>
-                      <a:ext cx="5767070" cy="1470660"/>
+                      <a:ext cx="5767070" cy="1727835"/>
                     </a:xfrm>
                     <a:prstGeom prst="rect">
                       <a:avLst/>
@@ -1861,7 +1801,7 @@
           <w:szCs w:val="28"/>
           <w:lang w:val="en-US" w:eastAsia="en-US" w:bidi="ar-SA"/>
         </w:rPr>
-        <w:t xml:space="preserve">- </w:t>
+        <w:t xml:space="preserve">c. </w:t>
       </w:r>
       <w:r>
         <w:rPr>
@@ -1878,8 +1818,28 @@
           <w:szCs w:val="28"/>
           <w:lang w:val="en-US" w:eastAsia="en-US" w:bidi="ar-SA"/>
         </w:rPr>
-        <w:t>Khởi tạo hàng đợi “test”, p</w:t>
-      </w:r>
+        <w:t>GET method</w:t>
+      </w:r>
+    </w:p>
+    <w:p>
+      <w:pPr>
+        <w:pStyle w:val="Normal"/>
+        <w:jc w:val="both"/>
+        <w:rPr>
+          <w:rFonts w:ascii="Times New Roman" w:hAnsi="Times New Roman"/>
+          <w:b w:val="false"/>
+          <w:b w:val="false"/>
+          <w:bCs w:val="false"/>
+          <w:i w:val="false"/>
+          <w:i w:val="false"/>
+          <w:caps w:val="false"/>
+          <w:smallCaps w:val="false"/>
+          <w:color w:val="000000"/>
+          <w:spacing w:val="0"/>
+          <w:sz w:val="28"/>
+          <w:szCs w:val="28"/>
+        </w:rPr>
+      </w:pPr>
       <w:r>
         <w:rPr>
           <w:rFonts w:eastAsia="Calibri" w:cs="Calibri"/>
@@ -1895,7 +1855,7 @@
           <w:szCs w:val="28"/>
           <w:lang w:val="en-US" w:eastAsia="en-US" w:bidi="ar-SA"/>
         </w:rPr>
-        <w:t>ublish data và gửi lên Broker</w:t>
+        <w:t xml:space="preserve">- GET </w:t>
       </w:r>
       <w:r>
         <w:rPr>
@@ -1912,7 +1872,7 @@
           <w:szCs w:val="28"/>
           <w:lang w:val="en-US" w:eastAsia="en-US" w:bidi="ar-SA"/>
         </w:rPr>
-        <w:t>.</w:t>
+        <w:t>tất cả dữ liệu</w:t>
       </w:r>
     </w:p>
     <w:p>
@@ -1935,10 +1895,23 @@
         </w:rPr>
       </w:pPr>
       <w:r>
-        <w:rPr/>
+        <w:rPr>
+          <w:rFonts w:eastAsia="Calibri" w:cs="Calibri"/>
+          <w:b w:val="false"/>
+          <w:bCs w:val="false"/>
+          <w:i w:val="false"/>
+          <w:caps w:val="false"/>
+          <w:smallCaps w:val="false"/>
+          <w:color w:val="auto"/>
+          <w:spacing w:val="0"/>
+          <w:kern w:val="0"/>
+          <w:sz w:val="28"/>
+          <w:szCs w:val="28"/>
+          <w:lang w:val="en-US" w:eastAsia="en-US" w:bidi="ar-SA"/>
+        </w:rPr>
         <w:drawing>
           <wp:inline distT="0" distB="0" distL="0" distR="0">
-            <wp:extent cx="5767070" cy="956310"/>
+            <wp:extent cx="5767070" cy="1727835"/>
             <wp:effectExtent l="0" t="0" r="0" b="0"/>
             <wp:docPr id="5" name="Image2" descr=""/>
             <wp:cNvGraphicFramePr>
@@ -1962,7 +1935,7 @@
                   <pic:spPr bwMode="auto">
                     <a:xfrm>
                       <a:off x="0" y="0"/>
-                      <a:ext cx="5767070" cy="956310"/>
+                      <a:ext cx="5767070" cy="1727835"/>
                     </a:xfrm>
                     <a:prstGeom prst="rect">
                       <a:avLst/>
@@ -1977,27 +1950,43 @@
     </w:p>
     <w:p>
       <w:pPr>
-        <w:pStyle w:val="Normal"/>
+        <w:pStyle w:val="ListParagraph"/>
+        <w:ind w:left="720" w:hanging="0"/>
         <w:jc w:val="both"/>
         <w:rPr>
-          <w:rFonts w:ascii="Times New Roman" w:hAnsi="Times New Roman" w:eastAsia="Calibri" w:cs="Calibri"/>
-          <w:color w:val="auto"/>
-          <w:kern w:val="0"/>
-          <w:lang w:val="en-US" w:eastAsia="en-US" w:bidi="ar-SA"/>
-        </w:rPr>
-      </w:pPr>
-      <w:r>
-        <w:rPr>
-          <w:rFonts w:eastAsia="Calibri" w:cs="Calibri"/>
-          <w:color w:val="auto"/>
-          <w:kern w:val="0"/>
-          <w:lang w:val="en-US" w:eastAsia="en-US" w:bidi="ar-SA"/>
-        </w:rPr>
-      </w:r>
-    </w:p>
-    <w:p>
-      <w:pPr>
-        <w:pStyle w:val="Normal"/>
+          <w:rFonts w:ascii="Times New Roman" w:hAnsi="Times New Roman"/>
+          <w:b w:val="false"/>
+          <w:b w:val="false"/>
+          <w:bCs w:val="false"/>
+          <w:i w:val="false"/>
+          <w:i w:val="false"/>
+          <w:caps w:val="false"/>
+          <w:smallCaps w:val="false"/>
+          <w:color w:val="000000"/>
+          <w:spacing w:val="0"/>
+          <w:sz w:val="28"/>
+          <w:szCs w:val="28"/>
+        </w:rPr>
+      </w:pPr>
+      <w:r>
+        <w:rPr>
+          <w:rFonts w:ascii="Times New Roman" w:hAnsi="Times New Roman"/>
+          <w:b w:val="false"/>
+          <w:bCs w:val="false"/>
+          <w:i w:val="false"/>
+          <w:caps w:val="false"/>
+          <w:smallCaps w:val="false"/>
+          <w:color w:val="000000"/>
+          <w:spacing w:val="0"/>
+          <w:sz w:val="28"/>
+          <w:szCs w:val="28"/>
+        </w:rPr>
+      </w:r>
+    </w:p>
+    <w:p>
+      <w:pPr>
+        <w:pStyle w:val="ListParagraph"/>
+        <w:ind w:left="720" w:hanging="0"/>
         <w:jc w:val="both"/>
         <w:rPr>
           <w:rFonts w:ascii="Times New Roman" w:hAnsi="Times New Roman"/>
@@ -2016,96 +2005,17 @@
       </w:pPr>
       <w:r>
         <w:rPr>
-          <w:rFonts w:eastAsia="Calibri" w:cs="Calibri"/>
-          <w:b w:val="false"/>
-          <w:bCs w:val="false"/>
-          <w:i w:val="false"/>
-          <w:caps w:val="false"/>
-          <w:smallCaps w:val="false"/>
-          <w:color w:val="auto"/>
-          <w:spacing w:val="0"/>
-          <w:kern w:val="0"/>
-          <w:sz w:val="28"/>
-          <w:szCs w:val="28"/>
-          <w:lang w:val="en-US" w:eastAsia="en-US" w:bidi="ar-SA"/>
-        </w:rPr>
-        <w:t xml:space="preserve">c. </w:t>
-      </w:r>
-      <w:r>
-        <w:rPr>
-          <w:rFonts w:eastAsia="Calibri" w:cs="Calibri"/>
-          <w:b w:val="false"/>
-          <w:bCs w:val="false"/>
-          <w:i w:val="false"/>
-          <w:caps w:val="false"/>
-          <w:smallCaps w:val="false"/>
-          <w:color w:val="auto"/>
-          <w:spacing w:val="0"/>
-          <w:kern w:val="0"/>
-          <w:sz w:val="28"/>
-          <w:szCs w:val="28"/>
-          <w:lang w:val="en-US" w:eastAsia="en-US" w:bidi="ar-SA"/>
-        </w:rPr>
-        <w:t>Consumer</w:t>
-      </w:r>
-      <w:r>
-        <w:rPr>
-          <w:rFonts w:eastAsia="Calibri" w:cs="Calibri"/>
-          <w:b w:val="false"/>
-          <w:bCs w:val="false"/>
-          <w:i w:val="false"/>
-          <w:caps w:val="false"/>
-          <w:smallCaps w:val="false"/>
-          <w:color w:val="auto"/>
-          <w:spacing w:val="0"/>
-          <w:kern w:val="0"/>
-          <w:sz w:val="28"/>
-          <w:szCs w:val="28"/>
-          <w:lang w:val="en-US" w:eastAsia="en-US" w:bidi="ar-SA"/>
-        </w:rPr>
-        <w:t>.py</w:t>
-      </w:r>
-    </w:p>
-    <w:p>
-      <w:pPr>
-        <w:pStyle w:val="ListParagraph"/>
-        <w:numPr>
-          <w:ilvl w:val="0"/>
-          <w:numId w:val="0"/>
-        </w:numPr>
-        <w:ind w:left="0" w:hanging="0"/>
-        <w:jc w:val="both"/>
-        <w:rPr>
           <w:rFonts w:ascii="Times New Roman" w:hAnsi="Times New Roman"/>
           <w:b w:val="false"/>
-          <w:b w:val="false"/>
-          <w:bCs w:val="false"/>
-          <w:i w:val="false"/>
-          <w:i w:val="false"/>
-          <w:caps w:val="false"/>
-          <w:smallCaps w:val="false"/>
-          <w:color w:val="000000"/>
-          <w:spacing w:val="0"/>
-          <w:sz w:val="28"/>
-          <w:szCs w:val="28"/>
-        </w:rPr>
-      </w:pPr>
-      <w:r>
-        <w:rPr>
-          <w:rFonts w:eastAsia="Calibri" w:cs="Calibri" w:ascii="Times New Roman" w:hAnsi="Times New Roman"/>
-          <w:b w:val="false"/>
-          <w:bCs w:val="false"/>
-          <w:i w:val="false"/>
-          <w:caps w:val="false"/>
-          <w:smallCaps w:val="false"/>
-          <w:color w:val="auto"/>
-          <w:spacing w:val="0"/>
-          <w:kern w:val="0"/>
-          <w:sz w:val="28"/>
-          <w:szCs w:val="28"/>
-          <w:lang w:val="en-US" w:eastAsia="en-US" w:bidi="ar-SA"/>
-        </w:rPr>
-        <w:t>- Khai báo hàng đợi, nhận dữ liệu và hiển thị ra màn hình.</w:t>
+          <w:bCs w:val="false"/>
+          <w:i w:val="false"/>
+          <w:caps w:val="false"/>
+          <w:smallCaps w:val="false"/>
+          <w:color w:val="000000"/>
+          <w:spacing w:val="0"/>
+          <w:sz w:val="28"/>
+          <w:szCs w:val="28"/>
+        </w:rPr>
       </w:r>
     </w:p>
     <w:p>
@@ -2141,18 +2051,78 @@
           <w:sz w:val="28"/>
           <w:szCs w:val="28"/>
         </w:rPr>
+        <w:t xml:space="preserve">- </w:t>
+      </w:r>
+      <w:r>
+        <w:rPr>
+          <w:rFonts w:ascii="Times New Roman" w:hAnsi="Times New Roman"/>
+          <w:b w:val="false"/>
+          <w:bCs w:val="false"/>
+          <w:i w:val="false"/>
+          <w:caps w:val="false"/>
+          <w:smallCaps w:val="false"/>
+          <w:color w:val="000000"/>
+          <w:spacing w:val="0"/>
+          <w:sz w:val="28"/>
+          <w:szCs w:val="28"/>
+        </w:rPr>
+        <w:t>GET một dữ li</w:t>
+      </w:r>
+      <w:r>
+        <w:rPr>
+          <w:rFonts w:eastAsia="Walbaum Display Light" w:cs="Calibri" w:ascii="Times New Roman" w:hAnsi="Times New Roman"/>
+          <w:b w:val="false"/>
+          <w:bCs w:val="false"/>
+          <w:i w:val="false"/>
+          <w:caps w:val="false"/>
+          <w:smallCaps w:val="false"/>
+          <w:color w:val="000000"/>
+          <w:spacing w:val="0"/>
+          <w:kern w:val="0"/>
+          <w:sz w:val="28"/>
+          <w:szCs w:val="28"/>
+          <w:lang w:val="en-US" w:eastAsia="en-US" w:bidi="ar-SA"/>
+        </w:rPr>
+        <w:t>ệu theo id</w:t>
+      </w:r>
+    </w:p>
+    <w:p>
+      <w:pPr>
+        <w:pStyle w:val="ListParagraph"/>
+        <w:ind w:hanging="0"/>
+        <w:jc w:val="both"/>
+        <w:rPr>
+          <w:rFonts w:ascii="Times New Roman" w:hAnsi="Times New Roman"/>
+          <w:b w:val="false"/>
+          <w:b w:val="false"/>
+          <w:bCs w:val="false"/>
+          <w:i w:val="false"/>
+          <w:i w:val="false"/>
+          <w:caps w:val="false"/>
+          <w:smallCaps w:val="false"/>
+          <w:color w:val="000000"/>
+          <w:spacing w:val="0"/>
+          <w:sz w:val="28"/>
+          <w:szCs w:val="28"/>
+        </w:rPr>
+      </w:pPr>
+      <w:r>
+        <w:rPr>
+          <w:rFonts w:ascii="Times New Roman" w:hAnsi="Times New Roman"/>
+          <w:b w:val="false"/>
+          <w:bCs w:val="false"/>
+          <w:i w:val="false"/>
+          <w:caps w:val="false"/>
+          <w:smallCaps w:val="false"/>
+          <w:color w:val="000000"/>
+          <w:spacing w:val="0"/>
+          <w:sz w:val="28"/>
+          <w:szCs w:val="28"/>
+        </w:rPr>
         <w:drawing>
-          <wp:anchor behindDoc="0" distT="0" distB="0" distL="0" distR="0" simplePos="0" locked="0" layoutInCell="0" allowOverlap="1" relativeHeight="7">
-            <wp:simplePos x="0" y="0"/>
-            <wp:positionH relativeFrom="column">
-              <wp:align>center</wp:align>
-            </wp:positionH>
-            <wp:positionV relativeFrom="paragraph">
-              <wp:posOffset>635</wp:posOffset>
-            </wp:positionV>
-            <wp:extent cx="5767070" cy="1105535"/>
+          <wp:inline distT="0" distB="0" distL="0" distR="0">
+            <wp:extent cx="5767070" cy="2148840"/>
             <wp:effectExtent l="0" t="0" r="0" b="0"/>
-            <wp:wrapSquare wrapText="largest"/>
             <wp:docPr id="6" name="Image4" descr=""/>
             <wp:cNvGraphicFramePr>
               <a:graphicFrameLocks xmlns:a="http://schemas.openxmlformats.org/drawingml/2006/main" noChangeAspect="1"/>
@@ -2175,7 +2145,7 @@
                   <pic:spPr bwMode="auto">
                     <a:xfrm>
                       <a:off x="0" y="0"/>
-                      <a:ext cx="5767070" cy="1105535"/>
+                      <a:ext cx="5767070" cy="2148840"/>
                     </a:xfrm>
                     <a:prstGeom prst="rect">
                       <a:avLst/>
@@ -2184,67 +2154,49 @@
                 </pic:pic>
               </a:graphicData>
             </a:graphic>
-          </wp:anchor>
+          </wp:inline>
         </w:drawing>
       </w:r>
     </w:p>
     <w:p>
       <w:pPr>
-        <w:pStyle w:val="Normal"/>
+        <w:pStyle w:val="ListParagraph"/>
+        <w:ind w:hanging="0"/>
         <w:jc w:val="both"/>
         <w:rPr>
           <w:rFonts w:ascii="Times New Roman" w:hAnsi="Times New Roman"/>
-          <w:b/>
-          <w:b/>
-          <w:bCs/>
-          <w:i w:val="false"/>
-          <w:i w:val="false"/>
-          <w:caps w:val="false"/>
-          <w:smallCaps w:val="false"/>
-          <w:color w:val="000000"/>
-          <w:spacing w:val="0"/>
-          <w:sz w:val="28"/>
-          <w:szCs w:val="28"/>
-        </w:rPr>
-      </w:pPr>
-      <w:r>
-        <w:rPr>
-          <w:rFonts w:eastAsia="Calibri" w:cs="Calibri"/>
-          <w:b/>
-          <w:bCs/>
-          <w:i w:val="false"/>
-          <w:caps w:val="false"/>
-          <w:smallCaps w:val="false"/>
-          <w:color w:val="auto"/>
-          <w:spacing w:val="0"/>
-          <w:kern w:val="0"/>
-          <w:sz w:val="28"/>
-          <w:szCs w:val="28"/>
-          <w:lang w:val="en-US" w:eastAsia="en-US" w:bidi="ar-SA"/>
-        </w:rPr>
-        <w:t xml:space="preserve">3. Kiểm thử </w:t>
-      </w:r>
-      <w:r>
-        <w:rPr>
-          <w:rFonts w:eastAsia="Calibri" w:cs="Calibri"/>
-          <w:b/>
-          <w:bCs/>
-          <w:i w:val="false"/>
-          <w:caps w:val="false"/>
-          <w:smallCaps w:val="false"/>
-          <w:color w:val="auto"/>
-          <w:spacing w:val="0"/>
-          <w:kern w:val="0"/>
-          <w:sz w:val="28"/>
-          <w:szCs w:val="28"/>
-          <w:lang w:val="en-US" w:eastAsia="en-US" w:bidi="ar-SA"/>
-        </w:rPr>
-        <w:t>chương trình:</w:t>
-      </w:r>
-    </w:p>
-    <w:p>
-      <w:pPr>
-        <w:pStyle w:val="Normal"/>
+          <w:b w:val="false"/>
+          <w:b w:val="false"/>
+          <w:bCs w:val="false"/>
+          <w:i w:val="false"/>
+          <w:i w:val="false"/>
+          <w:caps w:val="false"/>
+          <w:smallCaps w:val="false"/>
+          <w:color w:val="000000"/>
+          <w:spacing w:val="0"/>
+          <w:sz w:val="28"/>
+          <w:szCs w:val="28"/>
+        </w:rPr>
+      </w:pPr>
+      <w:r>
+        <w:rPr>
+          <w:rFonts w:ascii="Times New Roman" w:hAnsi="Times New Roman"/>
+          <w:b w:val="false"/>
+          <w:bCs w:val="false"/>
+          <w:i w:val="false"/>
+          <w:caps w:val="false"/>
+          <w:smallCaps w:val="false"/>
+          <w:color w:val="000000"/>
+          <w:spacing w:val="0"/>
+          <w:sz w:val="28"/>
+          <w:szCs w:val="28"/>
+        </w:rPr>
+      </w:r>
+    </w:p>
+    <w:p>
+      <w:pPr>
+        <w:pStyle w:val="ListParagraph"/>
+        <w:ind w:hanging="0"/>
         <w:jc w:val="both"/>
         <w:rPr>
           <w:rFonts w:ascii="Times New Roman" w:hAnsi="Times New Roman"/>
@@ -2263,25 +2215,24 @@
       </w:pPr>
       <w:r>
         <w:rPr>
-          <w:rFonts w:eastAsia="Calibri" w:cs="Calibri"/>
-          <w:b w:val="false"/>
-          <w:bCs w:val="false"/>
-          <w:i w:val="false"/>
-          <w:caps w:val="false"/>
-          <w:smallCaps w:val="false"/>
-          <w:color w:val="auto"/>
-          <w:spacing w:val="0"/>
-          <w:kern w:val="0"/>
-          <w:sz w:val="28"/>
-          <w:szCs w:val="28"/>
-          <w:lang w:val="en-US" w:eastAsia="en-US" w:bidi="ar-SA"/>
-        </w:rPr>
-        <w:t>- Kiểm thử:</w:t>
-      </w:r>
-    </w:p>
-    <w:p>
-      <w:pPr>
-        <w:pStyle w:val="Normal"/>
+          <w:rFonts w:ascii="Times New Roman" w:hAnsi="Times New Roman"/>
+          <w:b w:val="false"/>
+          <w:bCs w:val="false"/>
+          <w:i w:val="false"/>
+          <w:caps w:val="false"/>
+          <w:smallCaps w:val="false"/>
+          <w:color w:val="000000"/>
+          <w:spacing w:val="0"/>
+          <w:sz w:val="28"/>
+          <w:szCs w:val="28"/>
+        </w:rPr>
+        <w:t>d. PUT method</w:t>
+      </w:r>
+    </w:p>
+    <w:p>
+      <w:pPr>
+        <w:pStyle w:val="ListParagraph"/>
+        <w:ind w:hanging="0"/>
         <w:jc w:val="both"/>
         <w:rPr>
           <w:rFonts w:ascii="Times New Roman" w:hAnsi="Times New Roman"/>
@@ -2300,6 +2251,7 @@
       </w:pPr>
       <w:r>
         <w:rPr>
+          <w:rFonts w:ascii="Times New Roman" w:hAnsi="Times New Roman"/>
           <w:b w:val="false"/>
           <w:bCs w:val="false"/>
           <w:i w:val="false"/>
@@ -2312,9 +2264,9 @@
         </w:rPr>
         <w:drawing>
           <wp:inline distT="0" distB="0" distL="0" distR="0">
-            <wp:extent cx="5767070" cy="1747520"/>
+            <wp:extent cx="5767070" cy="2632075"/>
             <wp:effectExtent l="0" t="0" r="0" b="0"/>
-            <wp:docPr id="7" name="Image6" descr=""/>
+            <wp:docPr id="7" name="Image7" descr=""/>
             <wp:cNvGraphicFramePr>
               <a:graphicFrameLocks xmlns:a="http://schemas.openxmlformats.org/drawingml/2006/main" noChangeAspect="1"/>
             </wp:cNvGraphicFramePr>
@@ -2322,7 +2274,7 @@
               <a:graphicData uri="http://schemas.openxmlformats.org/drawingml/2006/picture">
                 <pic:pic xmlns:pic="http://schemas.openxmlformats.org/drawingml/2006/picture">
                   <pic:nvPicPr>
-                    <pic:cNvPr id="7" name="Image6" descr=""/>
+                    <pic:cNvPr id="7" name="Image7" descr=""/>
                     <pic:cNvPicPr>
                       <a:picLocks noChangeAspect="1" noChangeArrowheads="1"/>
                     </pic:cNvPicPr>
@@ -2336,7 +2288,7 @@
                   <pic:spPr bwMode="auto">
                     <a:xfrm>
                       <a:off x="0" y="0"/>
-                      <a:ext cx="5767070" cy="1747520"/>
+                      <a:ext cx="5767070" cy="2632075"/>
                     </a:xfrm>
                     <a:prstGeom prst="rect">
                       <a:avLst/>
@@ -2351,22 +2303,705 @@
     </w:p>
     <w:p>
       <w:pPr>
+        <w:pStyle w:val="ListParagraph"/>
+        <w:ind w:hanging="0"/>
+        <w:jc w:val="both"/>
+        <w:rPr>
+          <w:rFonts w:ascii="Times New Roman" w:hAnsi="Times New Roman"/>
+          <w:b w:val="false"/>
+          <w:b w:val="false"/>
+          <w:bCs w:val="false"/>
+          <w:i w:val="false"/>
+          <w:i w:val="false"/>
+          <w:caps w:val="false"/>
+          <w:smallCaps w:val="false"/>
+          <w:color w:val="000000"/>
+          <w:spacing w:val="0"/>
+          <w:sz w:val="28"/>
+          <w:szCs w:val="28"/>
+        </w:rPr>
+      </w:pPr>
+      <w:r>
+        <w:rPr>
+          <w:rFonts w:ascii="Times New Roman" w:hAnsi="Times New Roman"/>
+          <w:b w:val="false"/>
+          <w:bCs w:val="false"/>
+          <w:i w:val="false"/>
+          <w:caps w:val="false"/>
+          <w:smallCaps w:val="false"/>
+          <w:color w:val="000000"/>
+          <w:spacing w:val="0"/>
+          <w:sz w:val="28"/>
+          <w:szCs w:val="28"/>
+        </w:rPr>
+      </w:r>
+    </w:p>
+    <w:p>
+      <w:pPr>
+        <w:pStyle w:val="ListParagraph"/>
+        <w:ind w:hanging="0"/>
+        <w:jc w:val="both"/>
+        <w:rPr>
+          <w:rFonts w:ascii="Times New Roman" w:hAnsi="Times New Roman"/>
+          <w:b w:val="false"/>
+          <w:b w:val="false"/>
+          <w:bCs w:val="false"/>
+          <w:i w:val="false"/>
+          <w:i w:val="false"/>
+          <w:caps w:val="false"/>
+          <w:smallCaps w:val="false"/>
+          <w:color w:val="000000"/>
+          <w:spacing w:val="0"/>
+          <w:sz w:val="28"/>
+          <w:szCs w:val="28"/>
+        </w:rPr>
+      </w:pPr>
+      <w:r>
+        <w:rPr>
+          <w:rFonts w:ascii="Times New Roman" w:hAnsi="Times New Roman"/>
+          <w:b w:val="false"/>
+          <w:bCs w:val="false"/>
+          <w:i w:val="false"/>
+          <w:caps w:val="false"/>
+          <w:smallCaps w:val="false"/>
+          <w:color w:val="000000"/>
+          <w:spacing w:val="0"/>
+          <w:sz w:val="28"/>
+          <w:szCs w:val="28"/>
+        </w:rPr>
+        <w:t>e. DEL</w:t>
+      </w:r>
+      <w:r>
+        <w:rPr>
+          <w:rFonts w:eastAsia="Walbaum Display Light" w:cs="Calibri" w:ascii="Times New Roman" w:hAnsi="Times New Roman"/>
+          <w:b w:val="false"/>
+          <w:bCs w:val="false"/>
+          <w:i w:val="false"/>
+          <w:caps w:val="false"/>
+          <w:smallCaps w:val="false"/>
+          <w:color w:val="000000"/>
+          <w:spacing w:val="0"/>
+          <w:kern w:val="0"/>
+          <w:sz w:val="28"/>
+          <w:szCs w:val="28"/>
+          <w:lang w:val="en-US" w:eastAsia="en-US" w:bidi="ar-SA"/>
+        </w:rPr>
+        <w:t>ETE method</w:t>
+      </w:r>
+    </w:p>
+    <w:p>
+      <w:pPr>
+        <w:pStyle w:val="ListParagraph"/>
+        <w:ind w:hanging="0"/>
+        <w:jc w:val="both"/>
+        <w:rPr>
+          <w:rFonts w:ascii="Times New Roman" w:hAnsi="Times New Roman"/>
+          <w:b w:val="false"/>
+          <w:b w:val="false"/>
+          <w:bCs w:val="false"/>
+          <w:i w:val="false"/>
+          <w:i w:val="false"/>
+          <w:caps w:val="false"/>
+          <w:smallCaps w:val="false"/>
+          <w:color w:val="000000"/>
+          <w:spacing w:val="0"/>
+          <w:sz w:val="28"/>
+          <w:szCs w:val="28"/>
+        </w:rPr>
+      </w:pPr>
+      <w:r>
+        <w:rPr>
+          <w:rFonts w:eastAsia="Walbaum Display Light" w:cs="Calibri" w:ascii="Times New Roman" w:hAnsi="Times New Roman"/>
+          <w:b w:val="false"/>
+          <w:bCs w:val="false"/>
+          <w:i w:val="false"/>
+          <w:caps w:val="false"/>
+          <w:smallCaps w:val="false"/>
+          <w:color w:val="000000"/>
+          <w:spacing w:val="0"/>
+          <w:kern w:val="0"/>
+          <w:sz w:val="28"/>
+          <w:szCs w:val="28"/>
+          <w:lang w:val="en-US" w:eastAsia="en-US" w:bidi="ar-SA"/>
+        </w:rPr>
+        <w:drawing>
+          <wp:inline distT="0" distB="0" distL="0" distR="0">
+            <wp:extent cx="5767070" cy="2191385"/>
+            <wp:effectExtent l="0" t="0" r="0" b="0"/>
+            <wp:docPr id="8" name="Image8" descr=""/>
+            <wp:cNvGraphicFramePr>
+              <a:graphicFrameLocks xmlns:a="http://schemas.openxmlformats.org/drawingml/2006/main" noChangeAspect="1"/>
+            </wp:cNvGraphicFramePr>
+            <a:graphic xmlns:a="http://schemas.openxmlformats.org/drawingml/2006/main">
+              <a:graphicData uri="http://schemas.openxmlformats.org/drawingml/2006/picture">
+                <pic:pic xmlns:pic="http://schemas.openxmlformats.org/drawingml/2006/picture">
+                  <pic:nvPicPr>
+                    <pic:cNvPr id="8" name="Image8" descr=""/>
+                    <pic:cNvPicPr>
+                      <a:picLocks noChangeAspect="1" noChangeArrowheads="1"/>
+                    </pic:cNvPicPr>
+                  </pic:nvPicPr>
+                  <pic:blipFill>
+                    <a:blip r:embed="rId9"/>
+                    <a:stretch>
+                      <a:fillRect/>
+                    </a:stretch>
+                  </pic:blipFill>
+                  <pic:spPr bwMode="auto">
+                    <a:xfrm>
+                      <a:off x="0" y="0"/>
+                      <a:ext cx="5767070" cy="2191385"/>
+                    </a:xfrm>
+                    <a:prstGeom prst="rect">
+                      <a:avLst/>
+                    </a:prstGeom>
+                  </pic:spPr>
+                </pic:pic>
+              </a:graphicData>
+            </a:graphic>
+          </wp:inline>
+        </w:drawing>
+      </w:r>
+    </w:p>
+    <w:p>
+      <w:pPr>
+        <w:pStyle w:val="Normal"/>
+        <w:jc w:val="both"/>
+        <w:rPr>
+          <w:rFonts w:ascii="Times New Roman" w:hAnsi="Times New Roman"/>
+          <w:b/>
+          <w:b/>
+          <w:bCs/>
+          <w:i w:val="false"/>
+          <w:i w:val="false"/>
+          <w:caps w:val="false"/>
+          <w:smallCaps w:val="false"/>
+          <w:color w:val="000000"/>
+          <w:spacing w:val="0"/>
+          <w:sz w:val="28"/>
+          <w:szCs w:val="28"/>
+        </w:rPr>
+      </w:pPr>
+      <w:r>
+        <w:rPr>
+          <w:rFonts w:eastAsia="Calibri" w:cs="Calibri"/>
+          <w:b/>
+          <w:bCs/>
+          <w:i w:val="false"/>
+          <w:caps w:val="false"/>
+          <w:smallCaps w:val="false"/>
+          <w:color w:val="auto"/>
+          <w:spacing w:val="0"/>
+          <w:kern w:val="0"/>
+          <w:sz w:val="28"/>
+          <w:szCs w:val="28"/>
+          <w:lang w:val="en-US" w:eastAsia="en-US" w:bidi="ar-SA"/>
+        </w:rPr>
+        <w:t xml:space="preserve">3. Kiểm thử chương trình </w:t>
+      </w:r>
+      <w:r>
+        <w:rPr>
+          <w:rFonts w:eastAsia="Calibri" w:cs="Calibri"/>
+          <w:b/>
+          <w:bCs/>
+          <w:i w:val="false"/>
+          <w:caps w:val="false"/>
+          <w:smallCaps w:val="false"/>
+          <w:color w:val="auto"/>
+          <w:spacing w:val="0"/>
+          <w:kern w:val="0"/>
+          <w:sz w:val="28"/>
+          <w:szCs w:val="28"/>
+          <w:lang w:val="en-US" w:eastAsia="en-US" w:bidi="ar-SA"/>
+        </w:rPr>
+        <w:t>b</w:t>
+      </w:r>
+      <w:r>
+        <w:rPr>
+          <w:rFonts w:eastAsia="Calibri" w:cs="Calibri"/>
+          <w:b/>
+          <w:bCs/>
+          <w:i w:val="false"/>
+          <w:caps w:val="false"/>
+          <w:smallCaps w:val="false"/>
+          <w:color w:val="auto"/>
+          <w:spacing w:val="0"/>
+          <w:kern w:val="0"/>
+          <w:sz w:val="28"/>
+          <w:szCs w:val="28"/>
+          <w:lang w:val="en-US" w:eastAsia="en-US" w:bidi="ar-SA"/>
+        </w:rPr>
+        <w:t>ằng Postman</w:t>
+      </w:r>
+      <w:r>
+        <w:rPr>
+          <w:rFonts w:eastAsia="Calibri" w:cs="Calibri"/>
+          <w:b w:val="false"/>
+          <w:bCs w:val="false"/>
+          <w:i w:val="false"/>
+          <w:caps w:val="false"/>
+          <w:smallCaps w:val="false"/>
+          <w:color w:val="auto"/>
+          <w:spacing w:val="0"/>
+          <w:kern w:val="0"/>
+          <w:sz w:val="28"/>
+          <w:szCs w:val="28"/>
+          <w:lang w:val="en-US" w:eastAsia="en-US" w:bidi="ar-SA"/>
+        </w:rPr>
+        <w:t>:</w:t>
+      </w:r>
+    </w:p>
+    <w:p>
+      <w:pPr>
+        <w:pStyle w:val="Normal"/>
+        <w:jc w:val="both"/>
+        <w:rPr>
+          <w:b w:val="false"/>
+          <w:b w:val="false"/>
+          <w:bCs w:val="false"/>
+        </w:rPr>
+      </w:pPr>
+      <w:r>
+        <w:rPr>
+          <w:b w:val="false"/>
+          <w:bCs w:val="false"/>
+        </w:rPr>
+        <w:t xml:space="preserve">- </w:t>
+      </w:r>
+      <w:r>
+        <w:rPr>
+          <w:b w:val="false"/>
+          <w:bCs w:val="false"/>
+        </w:rPr>
+        <w:t>Ch</w:t>
+      </w:r>
+      <w:r>
+        <w:rPr>
+          <w:rFonts w:eastAsia="Calibri" w:cs="Calibri"/>
+          <w:b w:val="false"/>
+          <w:bCs w:val="false"/>
+          <w:color w:val="auto"/>
+          <w:kern w:val="0"/>
+          <w:sz w:val="26"/>
+          <w:szCs w:val="24"/>
+          <w:lang w:val="en-US" w:eastAsia="en-US" w:bidi="ar-SA"/>
+        </w:rPr>
+        <w:t>ạy server:</w:t>
+      </w:r>
+    </w:p>
+    <w:p>
+      <w:pPr>
+        <w:pStyle w:val="Normal"/>
+        <w:jc w:val="both"/>
+        <w:rPr>
+          <w:b w:val="false"/>
+          <w:b w:val="false"/>
+          <w:bCs w:val="false"/>
+        </w:rPr>
+      </w:pPr>
+      <w:r>
+        <w:rPr>
+          <w:rFonts w:eastAsia="Calibri" w:cs="Calibri"/>
+          <w:b w:val="false"/>
+          <w:bCs w:val="false"/>
+          <w:color w:val="auto"/>
+          <w:kern w:val="0"/>
+          <w:sz w:val="26"/>
+          <w:szCs w:val="24"/>
+          <w:lang w:val="en-US" w:eastAsia="en-US" w:bidi="ar-SA"/>
+        </w:rPr>
+        <w:drawing>
+          <wp:inline distT="0" distB="0" distL="0" distR="0">
+            <wp:extent cx="5686425" cy="619125"/>
+            <wp:effectExtent l="0" t="0" r="0" b="0"/>
+            <wp:docPr id="9" name="Image9" descr=""/>
+            <wp:cNvGraphicFramePr>
+              <a:graphicFrameLocks xmlns:a="http://schemas.openxmlformats.org/drawingml/2006/main" noChangeAspect="1"/>
+            </wp:cNvGraphicFramePr>
+            <a:graphic xmlns:a="http://schemas.openxmlformats.org/drawingml/2006/main">
+              <a:graphicData uri="http://schemas.openxmlformats.org/drawingml/2006/picture">
+                <pic:pic xmlns:pic="http://schemas.openxmlformats.org/drawingml/2006/picture">
+                  <pic:nvPicPr>
+                    <pic:cNvPr id="9" name="Image9" descr=""/>
+                    <pic:cNvPicPr>
+                      <a:picLocks noChangeAspect="1" noChangeArrowheads="1"/>
+                    </pic:cNvPicPr>
+                  </pic:nvPicPr>
+                  <pic:blipFill>
+                    <a:blip r:embed="rId10"/>
+                    <a:stretch>
+                      <a:fillRect/>
+                    </a:stretch>
+                  </pic:blipFill>
+                  <pic:spPr bwMode="auto">
+                    <a:xfrm>
+                      <a:off x="0" y="0"/>
+                      <a:ext cx="5686425" cy="619125"/>
+                    </a:xfrm>
+                    <a:prstGeom prst="rect">
+                      <a:avLst/>
+                    </a:prstGeom>
+                  </pic:spPr>
+                </pic:pic>
+              </a:graphicData>
+            </a:graphic>
+          </wp:inline>
+        </w:drawing>
+      </w:r>
+    </w:p>
+    <w:p>
+      <w:pPr>
+        <w:pStyle w:val="Normal"/>
+        <w:jc w:val="both"/>
+        <w:rPr>
+          <w:b w:val="false"/>
+          <w:b w:val="false"/>
+          <w:bCs w:val="false"/>
+        </w:rPr>
+      </w:pPr>
+      <w:r>
+        <w:rPr>
+          <w:rFonts w:eastAsia="Calibri" w:cs="Calibri"/>
+          <w:b w:val="false"/>
+          <w:bCs w:val="false"/>
+          <w:color w:val="auto"/>
+          <w:kern w:val="0"/>
+          <w:sz w:val="26"/>
+          <w:szCs w:val="24"/>
+          <w:lang w:val="en-US" w:eastAsia="en-US" w:bidi="ar-SA"/>
+        </w:rPr>
+        <w:t>- Kiểm thử các Method:</w:t>
+      </w:r>
+    </w:p>
+    <w:p>
+      <w:pPr>
+        <w:pStyle w:val="Normal"/>
+        <w:jc w:val="both"/>
+        <w:rPr>
+          <w:b w:val="false"/>
+          <w:b w:val="false"/>
+          <w:bCs w:val="false"/>
+        </w:rPr>
+      </w:pPr>
+      <w:r>
+        <w:rPr>
+          <w:rFonts w:eastAsia="Calibri" w:cs="Calibri"/>
+          <w:b w:val="false"/>
+          <w:bCs w:val="false"/>
+          <w:color w:val="auto"/>
+          <w:kern w:val="0"/>
+          <w:sz w:val="26"/>
+          <w:szCs w:val="24"/>
+          <w:lang w:val="en-US" w:eastAsia="en-US" w:bidi="ar-SA"/>
+        </w:rPr>
+        <w:t xml:space="preserve">a. </w:t>
+      </w:r>
+      <w:r>
+        <w:rPr>
+          <w:rFonts w:eastAsia="Calibri" w:cs="Calibri"/>
+          <w:b w:val="false"/>
+          <w:bCs w:val="false"/>
+          <w:color w:val="auto"/>
+          <w:kern w:val="0"/>
+          <w:sz w:val="26"/>
+          <w:szCs w:val="24"/>
+          <w:lang w:val="en-US" w:eastAsia="en-US" w:bidi="ar-SA"/>
+        </w:rPr>
+        <w:t>POST</w:t>
+      </w:r>
+    </w:p>
+    <w:p>
+      <w:pPr>
+        <w:pStyle w:val="Normal"/>
+        <w:jc w:val="both"/>
+        <w:rPr>
+          <w:b w:val="false"/>
+          <w:b w:val="false"/>
+          <w:bCs w:val="false"/>
+        </w:rPr>
+      </w:pPr>
+      <w:r>
+        <w:rPr>
+          <w:b w:val="false"/>
+          <w:bCs w:val="false"/>
+        </w:rPr>
+        <w:drawing>
+          <wp:inline distT="0" distB="0" distL="0" distR="0">
+            <wp:extent cx="5767070" cy="3357245"/>
+            <wp:effectExtent l="0" t="0" r="0" b="0"/>
+            <wp:docPr id="10" name="Image6" descr=""/>
+            <wp:cNvGraphicFramePr>
+              <a:graphicFrameLocks xmlns:a="http://schemas.openxmlformats.org/drawingml/2006/main" noChangeAspect="1"/>
+            </wp:cNvGraphicFramePr>
+            <a:graphic xmlns:a="http://schemas.openxmlformats.org/drawingml/2006/main">
+              <a:graphicData uri="http://schemas.openxmlformats.org/drawingml/2006/picture">
+                <pic:pic xmlns:pic="http://schemas.openxmlformats.org/drawingml/2006/picture">
+                  <pic:nvPicPr>
+                    <pic:cNvPr id="10" name="Image6" descr=""/>
+                    <pic:cNvPicPr>
+                      <a:picLocks noChangeAspect="1" noChangeArrowheads="1"/>
+                    </pic:cNvPicPr>
+                  </pic:nvPicPr>
+                  <pic:blipFill>
+                    <a:blip r:embed="rId11"/>
+                    <a:stretch>
+                      <a:fillRect/>
+                    </a:stretch>
+                  </pic:blipFill>
+                  <pic:spPr bwMode="auto">
+                    <a:xfrm>
+                      <a:off x="0" y="0"/>
+                      <a:ext cx="5767070" cy="3357245"/>
+                    </a:xfrm>
+                    <a:prstGeom prst="rect">
+                      <a:avLst/>
+                    </a:prstGeom>
+                  </pic:spPr>
+                </pic:pic>
+              </a:graphicData>
+            </a:graphic>
+          </wp:inline>
+        </w:drawing>
+      </w:r>
+    </w:p>
+    <w:p>
+      <w:pPr>
+        <w:pStyle w:val="Normal"/>
+        <w:jc w:val="both"/>
+        <w:rPr>
+          <w:b w:val="false"/>
+          <w:b w:val="false"/>
+          <w:bCs w:val="false"/>
+        </w:rPr>
+      </w:pPr>
+      <w:r>
+        <w:rPr>
+          <w:b w:val="false"/>
+          <w:bCs w:val="false"/>
+        </w:rPr>
+        <w:t>b. GET</w:t>
+      </w:r>
+    </w:p>
+    <w:p>
+      <w:pPr>
+        <w:pStyle w:val="Normal"/>
+        <w:jc w:val="both"/>
+        <w:rPr>
+          <w:b w:val="false"/>
+          <w:b w:val="false"/>
+          <w:bCs w:val="false"/>
+        </w:rPr>
+      </w:pPr>
+      <w:r>
+        <w:rPr>
+          <w:b w:val="false"/>
+          <w:bCs w:val="false"/>
+        </w:rPr>
+        <w:drawing>
+          <wp:inline distT="0" distB="0" distL="0" distR="0">
+            <wp:extent cx="5767070" cy="5419090"/>
+            <wp:effectExtent l="0" t="0" r="0" b="0"/>
+            <wp:docPr id="11" name="Image10" descr=""/>
+            <wp:cNvGraphicFramePr>
+              <a:graphicFrameLocks xmlns:a="http://schemas.openxmlformats.org/drawingml/2006/main" noChangeAspect="1"/>
+            </wp:cNvGraphicFramePr>
+            <a:graphic xmlns:a="http://schemas.openxmlformats.org/drawingml/2006/main">
+              <a:graphicData uri="http://schemas.openxmlformats.org/drawingml/2006/picture">
+                <pic:pic xmlns:pic="http://schemas.openxmlformats.org/drawingml/2006/picture">
+                  <pic:nvPicPr>
+                    <pic:cNvPr id="11" name="Image10" descr=""/>
+                    <pic:cNvPicPr>
+                      <a:picLocks noChangeAspect="1" noChangeArrowheads="1"/>
+                    </pic:cNvPicPr>
+                  </pic:nvPicPr>
+                  <pic:blipFill>
+                    <a:blip r:embed="rId12"/>
+                    <a:stretch>
+                      <a:fillRect/>
+                    </a:stretch>
+                  </pic:blipFill>
+                  <pic:spPr bwMode="auto">
+                    <a:xfrm>
+                      <a:off x="0" y="0"/>
+                      <a:ext cx="5767070" cy="5419090"/>
+                    </a:xfrm>
+                    <a:prstGeom prst="rect">
+                      <a:avLst/>
+                    </a:prstGeom>
+                  </pic:spPr>
+                </pic:pic>
+              </a:graphicData>
+            </a:graphic>
+          </wp:inline>
+        </w:drawing>
+      </w:r>
+    </w:p>
+    <w:p>
+      <w:pPr>
+        <w:pStyle w:val="Normal"/>
+        <w:jc w:val="both"/>
+        <w:rPr>
+          <w:b w:val="false"/>
+          <w:b w:val="false"/>
+          <w:bCs w:val="false"/>
+        </w:rPr>
+      </w:pPr>
+      <w:r>
+        <w:rPr>
+          <w:b w:val="false"/>
+          <w:bCs w:val="false"/>
+        </w:rPr>
+        <w:drawing>
+          <wp:inline distT="0" distB="0" distL="0" distR="0">
+            <wp:extent cx="5767070" cy="3707765"/>
+            <wp:effectExtent l="0" t="0" r="0" b="0"/>
+            <wp:docPr id="12" name="Image11" descr=""/>
+            <wp:cNvGraphicFramePr>
+              <a:graphicFrameLocks xmlns:a="http://schemas.openxmlformats.org/drawingml/2006/main" noChangeAspect="1"/>
+            </wp:cNvGraphicFramePr>
+            <a:graphic xmlns:a="http://schemas.openxmlformats.org/drawingml/2006/main">
+              <a:graphicData uri="http://schemas.openxmlformats.org/drawingml/2006/picture">
+                <pic:pic xmlns:pic="http://schemas.openxmlformats.org/drawingml/2006/picture">
+                  <pic:nvPicPr>
+                    <pic:cNvPr id="12" name="Image11" descr=""/>
+                    <pic:cNvPicPr>
+                      <a:picLocks noChangeAspect="1" noChangeArrowheads="1"/>
+                    </pic:cNvPicPr>
+                  </pic:nvPicPr>
+                  <pic:blipFill>
+                    <a:blip r:embed="rId13"/>
+                    <a:stretch>
+                      <a:fillRect/>
+                    </a:stretch>
+                  </pic:blipFill>
+                  <pic:spPr bwMode="auto">
+                    <a:xfrm>
+                      <a:off x="0" y="0"/>
+                      <a:ext cx="5767070" cy="3707765"/>
+                    </a:xfrm>
+                    <a:prstGeom prst="rect">
+                      <a:avLst/>
+                    </a:prstGeom>
+                  </pic:spPr>
+                </pic:pic>
+              </a:graphicData>
+            </a:graphic>
+          </wp:inline>
+        </w:drawing>
+      </w:r>
+    </w:p>
+    <w:p>
+      <w:pPr>
+        <w:pStyle w:val="Normal"/>
+        <w:jc w:val="both"/>
+        <w:rPr>
+          <w:b w:val="false"/>
+          <w:b w:val="false"/>
+          <w:bCs w:val="false"/>
+        </w:rPr>
+      </w:pPr>
+      <w:r>
+        <w:rPr>
+          <w:b w:val="false"/>
+          <w:bCs w:val="false"/>
+        </w:rPr>
+        <w:t>c. PUT</w:t>
+      </w:r>
+    </w:p>
+    <w:p>
+      <w:pPr>
+        <w:pStyle w:val="Normal"/>
+        <w:jc w:val="both"/>
+        <w:rPr>
+          <w:b w:val="false"/>
+          <w:b w:val="false"/>
+          <w:bCs w:val="false"/>
+        </w:rPr>
+      </w:pPr>
+      <w:r>
+        <w:rPr>
+          <w:b w:val="false"/>
+          <w:bCs w:val="false"/>
+        </w:rPr>
+        <w:drawing>
+          <wp:inline distT="0" distB="0" distL="0" distR="0">
+            <wp:extent cx="5767070" cy="3707765"/>
+            <wp:effectExtent l="0" t="0" r="0" b="0"/>
+            <wp:docPr id="13" name="Image12" descr=""/>
+            <wp:cNvGraphicFramePr>
+              <a:graphicFrameLocks xmlns:a="http://schemas.openxmlformats.org/drawingml/2006/main" noChangeAspect="1"/>
+            </wp:cNvGraphicFramePr>
+            <a:graphic xmlns:a="http://schemas.openxmlformats.org/drawingml/2006/main">
+              <a:graphicData uri="http://schemas.openxmlformats.org/drawingml/2006/picture">
+                <pic:pic xmlns:pic="http://schemas.openxmlformats.org/drawingml/2006/picture">
+                  <pic:nvPicPr>
+                    <pic:cNvPr id="13" name="Image12" descr=""/>
+                    <pic:cNvPicPr>
+                      <a:picLocks noChangeAspect="1" noChangeArrowheads="1"/>
+                    </pic:cNvPicPr>
+                  </pic:nvPicPr>
+                  <pic:blipFill>
+                    <a:blip r:embed="rId14"/>
+                    <a:stretch>
+                      <a:fillRect/>
+                    </a:stretch>
+                  </pic:blipFill>
+                  <pic:spPr bwMode="auto">
+                    <a:xfrm>
+                      <a:off x="0" y="0"/>
+                      <a:ext cx="5767070" cy="3707765"/>
+                    </a:xfrm>
+                    <a:prstGeom prst="rect">
+                      <a:avLst/>
+                    </a:prstGeom>
+                  </pic:spPr>
+                </pic:pic>
+              </a:graphicData>
+            </a:graphic>
+          </wp:inline>
+        </w:drawing>
+      </w:r>
+    </w:p>
+    <w:p>
+      <w:pPr>
+        <w:pStyle w:val="Normal"/>
+        <w:jc w:val="both"/>
+        <w:rPr>
+          <w:b w:val="false"/>
+          <w:b w:val="false"/>
+          <w:bCs w:val="false"/>
+        </w:rPr>
+      </w:pPr>
+      <w:r>
+        <w:rPr>
+          <w:b w:val="false"/>
+          <w:bCs w:val="false"/>
+        </w:rPr>
+        <w:t>d. DEL</w:t>
+      </w:r>
+      <w:r>
+        <w:rPr>
+          <w:rFonts w:eastAsia="Calibri" w:cs="Calibri"/>
+          <w:b w:val="false"/>
+          <w:bCs w:val="false"/>
+          <w:color w:val="auto"/>
+          <w:kern w:val="0"/>
+          <w:sz w:val="26"/>
+          <w:szCs w:val="24"/>
+          <w:lang w:val="en-US" w:eastAsia="en-US" w:bidi="ar-SA"/>
+        </w:rPr>
+        <w:t>ETE</w:t>
+      </w:r>
+    </w:p>
+    <w:p>
+      <w:pPr>
         <w:pStyle w:val="Normal"/>
         <w:spacing w:before="0" w:after="160"/>
         <w:jc w:val="both"/>
         <w:rPr>
-          <w:rFonts w:ascii="Times New Roman" w:hAnsi="Times New Roman"/>
-          <w:b w:val="false"/>
-          <w:b w:val="false"/>
-          <w:bCs w:val="false"/>
-          <w:i w:val="false"/>
-          <w:i w:val="false"/>
-          <w:caps w:val="false"/>
-          <w:smallCaps w:val="false"/>
-          <w:color w:val="000000"/>
-          <w:spacing w:val="0"/>
-          <w:sz w:val="28"/>
-          <w:szCs w:val="28"/>
+          <w:b w:val="false"/>
+          <w:b w:val="false"/>
+          <w:bCs w:val="false"/>
         </w:rPr>
       </w:pPr>
       <w:r>
@@ -2374,193 +3009,55 @@
           <w:rFonts w:eastAsia="Calibri" w:cs="Calibri"/>
           <w:b w:val="false"/>
           <w:bCs w:val="false"/>
-          <w:i w:val="false"/>
-          <w:caps w:val="false"/>
-          <w:smallCaps w:val="false"/>
           <w:color w:val="auto"/>
-          <w:spacing w:val="0"/>
           <w:kern w:val="0"/>
-          <w:sz w:val="28"/>
-          <w:szCs w:val="28"/>
+          <w:sz w:val="26"/>
+          <w:szCs w:val="24"/>
           <w:lang w:val="en-US" w:eastAsia="en-US" w:bidi="ar-SA"/>
         </w:rPr>
-        <w:t xml:space="preserve">Khi Publish dữ liệu đến Broker </w:t>
-      </w:r>
-      <w:r>
-        <w:rPr>
-          <w:rFonts w:eastAsia="Calibri" w:cs="Calibri"/>
-          <w:b w:val="false"/>
-          <w:bCs w:val="false"/>
-          <w:i w:val="false"/>
-          <w:caps w:val="false"/>
-          <w:smallCaps w:val="false"/>
-          <w:color w:val="auto"/>
-          <w:spacing w:val="0"/>
-          <w:kern w:val="0"/>
-          <w:sz w:val="28"/>
-          <w:szCs w:val="28"/>
-          <w:lang w:val="en-US" w:eastAsia="en-US" w:bidi="ar-SA"/>
-        </w:rPr>
-        <w:t xml:space="preserve">và </w:t>
-      </w:r>
-      <w:r>
-        <w:rPr>
-          <w:rFonts w:eastAsia="Calibri" w:cs="Calibri"/>
-          <w:b w:val="false"/>
-          <w:bCs w:val="false"/>
-          <w:i w:val="false"/>
-          <w:caps w:val="false"/>
-          <w:smallCaps w:val="false"/>
-          <w:color w:val="auto"/>
-          <w:spacing w:val="0"/>
-          <w:kern w:val="0"/>
-          <w:sz w:val="28"/>
-          <w:szCs w:val="28"/>
-          <w:lang w:val="en-US" w:eastAsia="en-US" w:bidi="ar-SA"/>
-        </w:rPr>
-        <w:t xml:space="preserve">Subscribe </w:t>
-      </w:r>
-      <w:r>
-        <w:rPr>
-          <w:rFonts w:eastAsia="Calibri" w:cs="Calibri"/>
-          <w:b w:val="false"/>
-          <w:bCs w:val="false"/>
-          <w:i w:val="false"/>
-          <w:caps w:val="false"/>
-          <w:smallCaps w:val="false"/>
-          <w:color w:val="auto"/>
-          <w:spacing w:val="0"/>
-          <w:kern w:val="0"/>
-          <w:sz w:val="28"/>
-          <w:szCs w:val="28"/>
-          <w:lang w:val="en-US" w:eastAsia="en-US" w:bidi="ar-SA"/>
-        </w:rPr>
-        <w:t>từ c</w:t>
-      </w:r>
-      <w:r>
-        <w:rPr>
-          <w:rFonts w:eastAsia="Calibri" w:cs="Calibri"/>
-          <w:b w:val="false"/>
-          <w:bCs w:val="false"/>
-          <w:i w:val="false"/>
-          <w:caps w:val="false"/>
-          <w:smallCaps w:val="false"/>
-          <w:color w:val="auto"/>
-          <w:spacing w:val="0"/>
-          <w:kern w:val="0"/>
-          <w:sz w:val="28"/>
-          <w:szCs w:val="28"/>
-          <w:lang w:val="en-US" w:eastAsia="en-US" w:bidi="ar-SA"/>
-        </w:rPr>
-        <w:t>ùng một hàng đợi (hàng đợi “test”)</w:t>
-      </w:r>
-      <w:r>
-        <w:rPr>
-          <w:rFonts w:eastAsia="Calibri" w:cs="Calibri"/>
-          <w:b w:val="false"/>
-          <w:bCs w:val="false"/>
-          <w:i w:val="false"/>
-          <w:caps w:val="false"/>
-          <w:smallCaps w:val="false"/>
-          <w:color w:val="auto"/>
-          <w:spacing w:val="0"/>
-          <w:kern w:val="0"/>
-          <w:sz w:val="28"/>
-          <w:szCs w:val="28"/>
-          <w:lang w:val="en-US" w:eastAsia="en-US" w:bidi="ar-SA"/>
-        </w:rPr>
-        <w:t xml:space="preserve"> </w:t>
-      </w:r>
-      <w:r>
-        <w:rPr>
-          <w:rFonts w:eastAsia="Calibri" w:cs="Calibri"/>
-          <w:b w:val="false"/>
-          <w:bCs w:val="false"/>
-          <w:i w:val="false"/>
-          <w:caps w:val="false"/>
-          <w:smallCaps w:val="false"/>
-          <w:color w:val="auto"/>
-          <w:spacing w:val="0"/>
-          <w:kern w:val="0"/>
-          <w:sz w:val="28"/>
-          <w:szCs w:val="28"/>
-          <w:lang w:val="en-US" w:eastAsia="en-US" w:bidi="ar-SA"/>
-        </w:rPr>
-        <w:t>thì</w:t>
-      </w:r>
-      <w:r>
-        <w:rPr>
-          <w:rFonts w:eastAsia="Calibri" w:cs="Calibri"/>
-          <w:b w:val="false"/>
-          <w:bCs w:val="false"/>
-          <w:i w:val="false"/>
-          <w:caps w:val="false"/>
-          <w:smallCaps w:val="false"/>
-          <w:color w:val="auto"/>
-          <w:spacing w:val="0"/>
-          <w:kern w:val="0"/>
-          <w:sz w:val="28"/>
-          <w:szCs w:val="28"/>
-          <w:lang w:val="en-US" w:eastAsia="en-US" w:bidi="ar-SA"/>
-        </w:rPr>
-        <w:t xml:space="preserve"> nhận được dữ liệu v</w:t>
-      </w:r>
-      <w:r>
-        <w:rPr>
-          <w:rFonts w:eastAsia="Calibri" w:cs="Calibri"/>
-          <w:b w:val="false"/>
-          <w:bCs w:val="false"/>
-          <w:i w:val="false"/>
-          <w:caps w:val="false"/>
-          <w:smallCaps w:val="false"/>
-          <w:color w:val="auto"/>
-          <w:spacing w:val="0"/>
-          <w:kern w:val="0"/>
-          <w:sz w:val="28"/>
-          <w:szCs w:val="28"/>
-          <w:lang w:val="en-US" w:eastAsia="en-US" w:bidi="ar-SA"/>
-        </w:rPr>
-        <w:t>à hi</w:t>
-      </w:r>
-      <w:r>
-        <w:rPr>
-          <w:rFonts w:eastAsia="Calibri" w:cs="Calibri"/>
-          <w:b w:val="false"/>
-          <w:bCs w:val="false"/>
-          <w:i w:val="false"/>
-          <w:caps w:val="false"/>
-          <w:smallCaps w:val="false"/>
-          <w:color w:val="auto"/>
-          <w:spacing w:val="0"/>
-          <w:kern w:val="0"/>
-          <w:sz w:val="28"/>
-          <w:szCs w:val="28"/>
-          <w:lang w:val="en-US" w:eastAsia="en-US" w:bidi="ar-SA"/>
-        </w:rPr>
-        <w:t>ển thị ra màn hình phía Consumer</w:t>
-      </w:r>
-      <w:r>
-        <w:rPr>
-          <w:rFonts w:eastAsia="Calibri" w:cs="Calibri"/>
-          <w:b w:val="false"/>
-          <w:bCs w:val="false"/>
-          <w:i w:val="false"/>
-          <w:caps w:val="false"/>
-          <w:smallCaps w:val="false"/>
-          <w:color w:val="auto"/>
-          <w:spacing w:val="0"/>
-          <w:kern w:val="0"/>
-          <w:sz w:val="28"/>
-          <w:szCs w:val="28"/>
-          <w:lang w:val="en-US" w:eastAsia="en-US" w:bidi="ar-SA"/>
-        </w:rPr>
-        <w:t>.</w:t>
+        <w:drawing>
+          <wp:inline distT="0" distB="0" distL="0" distR="0">
+            <wp:extent cx="5767070" cy="3331845"/>
+            <wp:effectExtent l="0" t="0" r="0" b="0"/>
+            <wp:docPr id="14" name="Image13" descr=""/>
+            <wp:cNvGraphicFramePr>
+              <a:graphicFrameLocks xmlns:a="http://schemas.openxmlformats.org/drawingml/2006/main" noChangeAspect="1"/>
+            </wp:cNvGraphicFramePr>
+            <a:graphic xmlns:a="http://schemas.openxmlformats.org/drawingml/2006/main">
+              <a:graphicData uri="http://schemas.openxmlformats.org/drawingml/2006/picture">
+                <pic:pic xmlns:pic="http://schemas.openxmlformats.org/drawingml/2006/picture">
+                  <pic:nvPicPr>
+                    <pic:cNvPr id="14" name="Image13" descr=""/>
+                    <pic:cNvPicPr>
+                      <a:picLocks noChangeAspect="1" noChangeArrowheads="1"/>
+                    </pic:cNvPicPr>
+                  </pic:nvPicPr>
+                  <pic:blipFill>
+                    <a:blip r:embed="rId15"/>
+                    <a:stretch>
+                      <a:fillRect/>
+                    </a:stretch>
+                  </pic:blipFill>
+                  <pic:spPr bwMode="auto">
+                    <a:xfrm>
+                      <a:off x="0" y="0"/>
+                      <a:ext cx="5767070" cy="3331845"/>
+                    </a:xfrm>
+                    <a:prstGeom prst="rect">
+                      <a:avLst/>
+                    </a:prstGeom>
+                  </pic:spPr>
+                </pic:pic>
+              </a:graphicData>
+            </a:graphic>
+          </wp:inline>
+        </w:drawing>
       </w:r>
     </w:p>
     <w:sectPr>
-      <w:footerReference w:type="even" r:id="rId9"/>
-      <w:footerReference w:type="default" r:id="rId10"/>
-      <w:footerReference w:type="first" r:id="rId11"/>
+      <w:footerReference w:type="even" r:id="rId16"/>
+      <w:footerReference w:type="default" r:id="rId17"/>
+      <w:footerReference w:type="first" r:id="rId18"/>
       <w:type w:val="nextPage"/>
       <w:pgSz w:w="11906" w:h="16838"/>
       <w:pgMar w:left="1701" w:right="1123" w:gutter="0" w:header="0" w:top="1123" w:footer="1123" w:bottom="1541"/>
@@ -2587,7 +3084,7 @@
       <mc:AlternateContent>
         <mc:Choice Requires="wps">
           <w:drawing>
-            <wp:anchor behindDoc="0" distT="0" distB="0" distL="0" distR="0" simplePos="0" locked="0" layoutInCell="0" allowOverlap="1" relativeHeight="3">
+            <wp:anchor behindDoc="1" distT="0" distB="0" distL="0" distR="0" simplePos="0" locked="0" layoutInCell="0" allowOverlap="1" relativeHeight="2">
               <wp:simplePos x="0" y="0"/>
               <wp:positionH relativeFrom="margin">
                 <wp:align>right</wp:align>
@@ -2598,7 +3095,7 @@
               <wp:extent cx="14605" cy="14605"/>
               <wp:effectExtent l="0" t="0" r="0" b="0"/>
               <wp:wrapSquare wrapText="bothSides"/>
-              <wp:docPr id="8" name="Frame1"/>
+              <wp:docPr id="15" name="Frame1"/>
               <a:graphic xmlns:a="http://schemas.openxmlformats.org/drawingml/2006/main">
                 <a:graphicData uri="http://schemas.microsoft.com/office/word/2010/wordprocessingShape">
                   <wps:wsp>
@@ -2805,7 +3302,7 @@
         <w:szCs w:val="24"/>
         <w:bCs w:val="false"/>
       </w:rPr>
-      <w:t>3</w:t>
+      <w:t>6</w:t>
     </w:r>
     <w:r>
       <w:rPr>
@@ -2884,7 +3381,7 @@
         <w:szCs w:val="24"/>
         <w:bCs w:val="false"/>
       </w:rPr>
-      <w:t>3</w:t>
+      <w:t>6</w:t>
     </w:r>
     <w:r>
       <w:rPr>
@@ -4198,18 +4695,20 @@
       <w:bCs/>
     </w:rPr>
   </w:style>
-  <w:style w:type="paragraph" w:styleId="List2">
+  <w:style w:type="paragraph" w:styleId="ListBullet3">
     <w:name w:val="List Bullet 3"/>
     <w:basedOn w:val="List"/>
+    <w:qFormat/>
     <w:pPr>
       <w:spacing w:before="0" w:after="120"/>
       <w:ind w:left="360" w:hanging="360"/>
     </w:pPr>
     <w:rPr/>
   </w:style>
-  <w:style w:type="paragraph" w:styleId="List3">
+  <w:style w:type="paragraph" w:styleId="ListBullet4">
     <w:name w:val="List Bullet 4"/>
     <w:basedOn w:val="List"/>
+    <w:qFormat/>
     <w:pPr>
       <w:spacing w:before="0" w:after="120"/>
       <w:ind w:left="360" w:hanging="360"/>
